--- a/LAB1/20225638-LeQuangKhai-BC_TH_Lab1.docx
+++ b/LAB1/20225638-LeQuangKhai-BC_TH_Lab1.docx
@@ -201,7 +201,7 @@
                         <w:spacing w:after="160" w:line="259" w:lineRule="auto"/>
                         <w:jc w:val="center"/>
                         <w:rPr>
-                          <w:rFonts w:ascii="Cambria" w:eastAsiaTheme="minorEastAsia" w:hAnsi="Cambria" w:hint="eastAsia"/>
+                          <w:rFonts w:ascii="Cambria" w:eastAsiaTheme="minorEastAsia" w:hAnsi="Cambria"/>
                           <w:b/>
                           <w:sz w:val="50"/>
                           <w:szCs w:val="50"/>
@@ -614,7 +614,7 @@
                           <pic:cNvPicPr/>
                         </pic:nvPicPr>
                         <pic:blipFill>
-                          <a:blip r:embed="rId7"/>
+                          <a:blip r:embed="rId8"/>
                           <a:stretch>
                             <a:fillRect/>
                           </a:stretch>
@@ -784,7 +784,7 @@
                           <pic:cNvPicPr/>
                         </pic:nvPicPr>
                         <pic:blipFill>
-                          <a:blip r:embed="rId8"/>
+                          <a:blip r:embed="rId9"/>
                           <a:stretch>
                             <a:fillRect/>
                           </a:stretch>
@@ -3638,7 +3638,7 @@
                   <o:lock v:ext="edit" aspectratio="t"/>
                 </v:shapetype>
                 <v:shape id="Picture 15" o:spid="_x0000_s1030" type="#_x0000_t75" style="position:absolute;left:1188;top:2064;width:64145;height:84511;visibility:visible;mso-wrap-style:square" o:gfxdata="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">
-                  <v:imagedata r:id="rId9" o:title=""/>
+                  <v:imagedata r:id="rId10" o:title=""/>
                 </v:shape>
                 <v:shape id="Shape 16" o:spid="_x0000_s1031" style="position:absolute;left:596;top:895;width:32366;height:86290;visibility:visible;mso-wrap-style:square;v-text-anchor:top" coordsize="3236525,8629015" o:gfxdata="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" path="m,l3236525,r,82550l94729,82550r,8458200l3236525,8540750r,88265l,8629015r4559,-12700l,8618855,,xe" fillcolor="#afafaf" stroked="f" strokeweight="0">
                   <v:path arrowok="t" textboxrect="0,0,3236525,8629015"/>
@@ -3647,7 +3647,7 @@
                   <v:path arrowok="t" textboxrect="0,0,3237173,8629015"/>
                 </v:shape>
                 <v:shape id="Picture 19" o:spid="_x0000_s1033" type="#_x0000_t75" style="position:absolute;left:24693;top:13753;width:16714;height:23340;visibility:visible;mso-wrap-style:square" o:gfxdata="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">
-                  <v:imagedata r:id="rId10" o:title=""/>
+                  <v:imagedata r:id="rId11" o:title=""/>
                 </v:shape>
                 <v:rect id="Rectangle 20" o:spid="_x0000_s1034" style="position:absolute;top:22;width:592;height:2626;visibility:visible;mso-wrap-style:square;v-text-anchor:top" o:gfxdata="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" filled="f" stroked="f">
                   <v:textbox inset="0,0,0,0">
@@ -3687,7 +3687,7 @@
                           <w:spacing w:after="160" w:line="259" w:lineRule="auto"/>
                           <w:ind w:left="0" w:firstLine="0"/>
                           <w:rPr>
-                            <w:rFonts w:eastAsiaTheme="minorEastAsia" w:hint="eastAsia"/>
+                            <w:rFonts w:eastAsiaTheme="minorEastAsia"/>
                           </w:rPr>
                         </w:pPr>
                       </w:p>
@@ -3702,7 +3702,7 @@
                           <w:spacing w:after="160" w:line="259" w:lineRule="auto"/>
                           <w:ind w:left="0" w:firstLine="0"/>
                           <w:rPr>
-                            <w:rFonts w:eastAsiaTheme="minorEastAsia" w:hint="eastAsia"/>
+                            <w:rFonts w:eastAsiaTheme="minorEastAsia"/>
                           </w:rPr>
                         </w:pPr>
                       </w:p>
@@ -3735,7 +3735,7 @@
                           <w:spacing w:after="160" w:line="259" w:lineRule="auto"/>
                           <w:ind w:left="0" w:firstLine="0"/>
                           <w:rPr>
-                            <w:rFonts w:eastAsiaTheme="minorEastAsia" w:hint="eastAsia"/>
+                            <w:rFonts w:eastAsiaTheme="minorEastAsia"/>
                           </w:rPr>
                         </w:pPr>
                       </w:p>
@@ -3841,7 +3841,7 @@
                           <w:ind w:left="0" w:firstLine="0"/>
                           <w:jc w:val="center"/>
                           <w:rPr>
-                            <w:rFonts w:eastAsiaTheme="minorEastAsia" w:hint="eastAsia"/>
+                            <w:rFonts w:eastAsiaTheme="minorEastAsia"/>
                             <w:lang w:val="pt-BR"/>
                           </w:rPr>
                         </w:pPr>
@@ -3932,7 +3932,7 @@
                           <w:ind w:left="0" w:firstLine="0"/>
                           <w:jc w:val="center"/>
                           <w:rPr>
-                            <w:rFonts w:ascii="Cambria" w:eastAsiaTheme="minorEastAsia" w:hAnsi="Cambria" w:hint="eastAsia"/>
+                            <w:rFonts w:ascii="Cambria" w:eastAsiaTheme="minorEastAsia" w:hAnsi="Cambria"/>
                             <w:lang w:val="vi-VN"/>
                           </w:rPr>
                         </w:pPr>
@@ -4757,7 +4757,7 @@
                         <w:pPr>
                           <w:spacing w:after="160" w:line="259" w:lineRule="auto"/>
                           <w:rPr>
-                            <w:rFonts w:ascii="Cambria" w:eastAsiaTheme="minorEastAsia" w:hAnsi="Cambria" w:hint="eastAsia"/>
+                            <w:rFonts w:ascii="Cambria" w:eastAsiaTheme="minorEastAsia" w:hAnsi="Cambria"/>
                             <w:b/>
                             <w:sz w:val="32"/>
                             <w:szCs w:val="32"/>
@@ -4860,7 +4860,7 @@
                           <w:spacing w:after="160" w:line="259" w:lineRule="auto"/>
                           <w:jc w:val="center"/>
                           <w:rPr>
-                            <w:rFonts w:ascii="Cambria" w:eastAsiaTheme="minorEastAsia" w:hAnsi="Cambria" w:hint="eastAsia"/>
+                            <w:rFonts w:ascii="Cambria" w:eastAsiaTheme="minorEastAsia" w:hAnsi="Cambria"/>
                             <w:b/>
                             <w:sz w:val="50"/>
                             <w:szCs w:val="50"/>
@@ -4970,7 +4970,7 @@
                           <w:spacing w:after="160" w:line="259" w:lineRule="auto"/>
                           <w:ind w:left="0" w:firstLine="0"/>
                           <w:rPr>
-                            <w:rFonts w:eastAsiaTheme="minorEastAsia" w:hint="eastAsia"/>
+                            <w:rFonts w:eastAsiaTheme="minorEastAsia"/>
                           </w:rPr>
                         </w:pPr>
                       </w:p>
@@ -5003,7 +5003,7 @@
                           <w:spacing w:after="160" w:line="259" w:lineRule="auto"/>
                           <w:ind w:left="0" w:firstLine="0"/>
                           <w:rPr>
-                            <w:rFonts w:eastAsiaTheme="minorEastAsia" w:hint="eastAsia"/>
+                            <w:rFonts w:eastAsiaTheme="minorEastAsia"/>
                           </w:rPr>
                         </w:pPr>
                       </w:p>
@@ -5421,7 +5421,7 @@
           <w:r>
             <w:fldChar w:fldCharType="separate"/>
           </w:r>
-          <w:hyperlink w:anchor="_Toc178168445" w:history="1">
+          <w:hyperlink w:anchor="_Toc178516023" w:history="1">
             <w:r>
               <w:rPr>
                 <w:rStyle w:val="Hyperlink"/>
@@ -5448,7 +5448,7 @@
                 <w:noProof/>
                 <w:webHidden/>
               </w:rPr>
-              <w:instrText xml:space="preserve"> PAGEREF _Toc178168445 \h </w:instrText>
+              <w:instrText xml:space="preserve"> PAGEREF _Toc178516023 \h </w:instrText>
             </w:r>
             <w:r>
               <w:rPr>
@@ -5492,7 +5492,7 @@
               <w:sz w:val="24"/>
             </w:rPr>
           </w:pPr>
-          <w:hyperlink w:anchor="_Toc178168446" w:history="1">
+          <w:hyperlink w:anchor="_Toc178516024" w:history="1">
             <w:r>
               <w:rPr>
                 <w:rStyle w:val="Hyperlink"/>
@@ -5519,7 +5519,7 @@
                 <w:noProof/>
                 <w:webHidden/>
               </w:rPr>
-              <w:instrText xml:space="preserve"> PAGEREF _Toc178168446 \h </w:instrText>
+              <w:instrText xml:space="preserve"> PAGEREF _Toc178516024 \h </w:instrText>
             </w:r>
             <w:r>
               <w:rPr>
@@ -5563,7 +5563,7 @@
               <w:sz w:val="24"/>
             </w:rPr>
           </w:pPr>
-          <w:hyperlink w:anchor="_Toc178168447" w:history="1">
+          <w:hyperlink w:anchor="_Toc178516025" w:history="1">
             <w:r>
               <w:rPr>
                 <w:rStyle w:val="Hyperlink"/>
@@ -5599,7 +5599,7 @@
                 <w:noProof/>
                 <w:webHidden/>
               </w:rPr>
-              <w:instrText xml:space="preserve"> PAGEREF _Toc178168447 \h </w:instrText>
+              <w:instrText xml:space="preserve"> PAGEREF _Toc178516025 \h </w:instrText>
             </w:r>
             <w:r>
               <w:rPr>
@@ -5643,7 +5643,7 @@
               <w:sz w:val="24"/>
             </w:rPr>
           </w:pPr>
-          <w:hyperlink w:anchor="_Toc178168448" w:history="1">
+          <w:hyperlink w:anchor="_Toc178516026" w:history="1">
             <w:r>
               <w:rPr>
                 <w:rStyle w:val="Hyperlink"/>
@@ -5679,7 +5679,7 @@
                 <w:noProof/>
                 <w:webHidden/>
               </w:rPr>
-              <w:instrText xml:space="preserve"> PAGEREF _Toc178168448 \h </w:instrText>
+              <w:instrText xml:space="preserve"> PAGEREF _Toc178516026 \h </w:instrText>
             </w:r>
             <w:r>
               <w:rPr>
@@ -5723,7 +5723,7 @@
               <w:sz w:val="24"/>
             </w:rPr>
           </w:pPr>
-          <w:hyperlink w:anchor="_Toc178168449" w:history="1">
+          <w:hyperlink w:anchor="_Toc178516027" w:history="1">
             <w:r>
               <w:rPr>
                 <w:rStyle w:val="Hyperlink"/>
@@ -5731,7 +5731,14 @@
                 <w:iCs/>
                 <w:noProof/>
               </w:rPr>
-              <w:t>2.2.3 Write, compile the first input dialog Java application</w:t>
+              <w:t>2.2.3</w:t>
+            </w:r>
+            <w:r>
+              <w:rPr>
+                <w:rStyle w:val="Hyperlink"/>
+                <w:noProof/>
+              </w:rPr>
+              <w:t xml:space="preserve"> Write, compile the first input dialog Java application</w:t>
             </w:r>
             <w:r>
               <w:rPr>
@@ -5752,7 +5759,7 @@
                 <w:noProof/>
                 <w:webHidden/>
               </w:rPr>
-              <w:instrText xml:space="preserve"> PAGEREF _Toc178168449 \h </w:instrText>
+              <w:instrText xml:space="preserve"> PAGEREF _Toc178516027 \h </w:instrText>
             </w:r>
             <w:r>
               <w:rPr>
@@ -5773,6 +5780,246 @@
                 <w:webHidden/>
               </w:rPr>
               <w:t>4</w:t>
+            </w:r>
+            <w:r>
+              <w:rPr>
+                <w:noProof/>
+                <w:webHidden/>
+              </w:rPr>
+              <w:fldChar w:fldCharType="end"/>
+            </w:r>
+          </w:hyperlink>
+        </w:p>
+        <w:p>
+          <w:pPr>
+            <w:pStyle w:val="TOC2"/>
+            <w:tabs>
+              <w:tab w:val="right" w:leader="dot" w:pos="9350"/>
+            </w:tabs>
+            <w:rPr>
+              <w:rFonts w:asciiTheme="minorHAnsi" w:eastAsiaTheme="minorEastAsia" w:hAnsiTheme="minorHAnsi" w:cstheme="minorBidi"/>
+              <w:noProof/>
+              <w:color w:val="auto"/>
+              <w:sz w:val="24"/>
+            </w:rPr>
+          </w:pPr>
+          <w:hyperlink w:anchor="_Toc178516028" w:history="1">
+            <w:r>
+              <w:rPr>
+                <w:rStyle w:val="Hyperlink"/>
+                <w:i/>
+                <w:iCs/>
+                <w:noProof/>
+              </w:rPr>
+              <w:t>2.2.4</w:t>
+            </w:r>
+            <w:r>
+              <w:rPr>
+                <w:rStyle w:val="Hyperlink"/>
+                <w:noProof/>
+              </w:rPr>
+              <w:t xml:space="preserve"> Write, compile, and run the following example:</w:t>
+            </w:r>
+            <w:r>
+              <w:rPr>
+                <w:noProof/>
+                <w:webHidden/>
+              </w:rPr>
+              <w:tab/>
+            </w:r>
+            <w:r>
+              <w:rPr>
+                <w:noProof/>
+                <w:webHidden/>
+              </w:rPr>
+              <w:fldChar w:fldCharType="begin"/>
+            </w:r>
+            <w:r>
+              <w:rPr>
+                <w:noProof/>
+                <w:webHidden/>
+              </w:rPr>
+              <w:instrText xml:space="preserve"> PAGEREF _Toc178516028 \h </w:instrText>
+            </w:r>
+            <w:r>
+              <w:rPr>
+                <w:noProof/>
+                <w:webHidden/>
+              </w:rPr>
+            </w:r>
+            <w:r>
+              <w:rPr>
+                <w:noProof/>
+                <w:webHidden/>
+              </w:rPr>
+              <w:fldChar w:fldCharType="separate"/>
+            </w:r>
+            <w:r>
+              <w:rPr>
+                <w:noProof/>
+                <w:webHidden/>
+              </w:rPr>
+              <w:t>5</w:t>
+            </w:r>
+            <w:r>
+              <w:rPr>
+                <w:noProof/>
+                <w:webHidden/>
+              </w:rPr>
+              <w:fldChar w:fldCharType="end"/>
+            </w:r>
+          </w:hyperlink>
+        </w:p>
+        <w:p>
+          <w:pPr>
+            <w:pStyle w:val="TOC2"/>
+            <w:tabs>
+              <w:tab w:val="right" w:leader="dot" w:pos="9350"/>
+            </w:tabs>
+            <w:rPr>
+              <w:rFonts w:asciiTheme="minorHAnsi" w:eastAsiaTheme="minorEastAsia" w:hAnsiTheme="minorHAnsi" w:cstheme="minorBidi"/>
+              <w:noProof/>
+              <w:color w:val="auto"/>
+              <w:sz w:val="24"/>
+            </w:rPr>
+          </w:pPr>
+          <w:hyperlink w:anchor="_Toc178516029" w:history="1">
+            <w:r>
+              <w:rPr>
+                <w:rStyle w:val="Hyperlink"/>
+                <w:i/>
+                <w:iCs/>
+                <w:noProof/>
+              </w:rPr>
+              <w:t>2.2.5</w:t>
+            </w:r>
+            <w:r>
+              <w:rPr>
+                <w:rStyle w:val="Hyperlink"/>
+                <w:noProof/>
+              </w:rPr>
+              <w:t xml:space="preserve"> Calculate 2 double numbers</w:t>
+            </w:r>
+            <w:r>
+              <w:rPr>
+                <w:noProof/>
+                <w:webHidden/>
+              </w:rPr>
+              <w:tab/>
+            </w:r>
+            <w:r>
+              <w:rPr>
+                <w:noProof/>
+                <w:webHidden/>
+              </w:rPr>
+              <w:fldChar w:fldCharType="begin"/>
+            </w:r>
+            <w:r>
+              <w:rPr>
+                <w:noProof/>
+                <w:webHidden/>
+              </w:rPr>
+              <w:instrText xml:space="preserve"> PAGEREF _Toc178516029 \h </w:instrText>
+            </w:r>
+            <w:r>
+              <w:rPr>
+                <w:noProof/>
+                <w:webHidden/>
+              </w:rPr>
+            </w:r>
+            <w:r>
+              <w:rPr>
+                <w:noProof/>
+                <w:webHidden/>
+              </w:rPr>
+              <w:fldChar w:fldCharType="separate"/>
+            </w:r>
+            <w:r>
+              <w:rPr>
+                <w:noProof/>
+                <w:webHidden/>
+              </w:rPr>
+              <w:t>6</w:t>
+            </w:r>
+            <w:r>
+              <w:rPr>
+                <w:noProof/>
+                <w:webHidden/>
+              </w:rPr>
+              <w:fldChar w:fldCharType="end"/>
+            </w:r>
+          </w:hyperlink>
+        </w:p>
+        <w:p>
+          <w:pPr>
+            <w:pStyle w:val="TOC2"/>
+            <w:tabs>
+              <w:tab w:val="right" w:leader="dot" w:pos="9350"/>
+            </w:tabs>
+            <w:rPr>
+              <w:rFonts w:asciiTheme="minorHAnsi" w:eastAsiaTheme="minorEastAsia" w:hAnsiTheme="minorHAnsi" w:cstheme="minorBidi"/>
+              <w:noProof/>
+              <w:color w:val="auto"/>
+              <w:sz w:val="24"/>
+            </w:rPr>
+          </w:pPr>
+          <w:hyperlink w:anchor="_Toc178516030" w:history="1">
+            <w:r>
+              <w:rPr>
+                <w:rStyle w:val="Hyperlink"/>
+                <w:i/>
+                <w:iCs/>
+                <w:noProof/>
+              </w:rPr>
+              <w:t>2.2.6</w:t>
+            </w:r>
+            <w:r>
+              <w:rPr>
+                <w:rStyle w:val="Hyperlink"/>
+                <w:noProof/>
+              </w:rPr>
+              <w:t xml:space="preserve">  Write a program to solve Exercise:</w:t>
+            </w:r>
+            <w:r>
+              <w:rPr>
+                <w:noProof/>
+                <w:webHidden/>
+              </w:rPr>
+              <w:tab/>
+            </w:r>
+            <w:r>
+              <w:rPr>
+                <w:noProof/>
+                <w:webHidden/>
+              </w:rPr>
+              <w:fldChar w:fldCharType="begin"/>
+            </w:r>
+            <w:r>
+              <w:rPr>
+                <w:noProof/>
+                <w:webHidden/>
+              </w:rPr>
+              <w:instrText xml:space="preserve"> PAGEREF _Toc178516030 \h </w:instrText>
+            </w:r>
+            <w:r>
+              <w:rPr>
+                <w:noProof/>
+                <w:webHidden/>
+              </w:rPr>
+            </w:r>
+            <w:r>
+              <w:rPr>
+                <w:noProof/>
+                <w:webHidden/>
+              </w:rPr>
+              <w:fldChar w:fldCharType="separate"/>
+            </w:r>
+            <w:r>
+              <w:rPr>
+                <w:noProof/>
+                <w:webHidden/>
+              </w:rPr>
+              <w:t>7</w:t>
             </w:r>
             <w:r>
               <w:rPr>
@@ -5806,50 +6053,38 @@
       <w:pPr>
         <w:ind w:left="0" w:firstLine="0"/>
         <w:rPr>
-          <w:rFonts w:eastAsiaTheme="minorEastAsia"/>
+          <w:rFonts w:asciiTheme="majorHAnsi" w:hAnsiTheme="majorHAnsi"/>
           <w:b/>
-          <w:bCs/>
-          <w:noProof/>
-          <w:color w:val="0070C0"/>
-          <w:sz w:val="36"/>
-          <w:szCs w:val="36"/>
+          <w:color w:val="0F9ED5" w:themeColor="accent4"/>
+          <w:sz w:val="48"/>
+          <w:szCs w:val="48"/>
+          <w14:textOutline w14:w="0" w14:cap="flat" w14:cmpd="sng" w14:algn="ctr">
+            <w14:noFill/>
+            <w14:prstDash w14:val="solid"/>
+            <w14:round/>
+          </w14:textOutline>
+          <w14:props3d w14:extrusionH="57150" w14:contourW="0" w14:prstMaterial="softEdge">
+            <w14:bevelT w14:w="25400" w14:h="38100" w14:prst="circle"/>
+          </w14:props3d>
         </w:rPr>
       </w:pPr>
       <w:r>
         <w:rPr>
-          <w:rFonts w:eastAsiaTheme="minorEastAsia" w:hint="eastAsia"/>
+          <w:rFonts w:asciiTheme="majorHAnsi" w:hAnsiTheme="majorHAnsi"/>
           <w:b/>
-          <w:bCs/>
-          <w:noProof/>
-          <w:color w:val="0070C0"/>
-          <w:sz w:val="36"/>
-          <w:szCs w:val="36"/>
+          <w:color w:val="0F9ED5" w:themeColor="accent4"/>
+          <w:sz w:val="48"/>
+          <w:szCs w:val="48"/>
+          <w14:textOutline w14:w="0" w14:cap="flat" w14:cmpd="sng" w14:algn="ctr">
+            <w14:noFill/>
+            <w14:prstDash w14:val="solid"/>
+            <w14:round/>
+          </w14:textOutline>
+          <w14:props3d w14:extrusionH="57150" w14:contourW="0" w14:prstMaterial="softEdge">
+            <w14:bevelT w14:w="25400" w14:h="38100" w14:prst="circle"/>
+          </w14:props3d>
         </w:rPr>
-        <w:t xml:space="preserve">Hình </w:t>
-      </w:r>
-      <w:r>
-        <w:rPr>
-          <w:rFonts w:eastAsiaTheme="minorEastAsia"/>
-          <w:b/>
-          <w:bCs/>
-          <w:noProof/>
-          <w:color w:val="0070C0"/>
-          <w:sz w:val="36"/>
-          <w:szCs w:val="36"/>
-        </w:rPr>
-        <w:t>ả</w:t>
-      </w:r>
-      <w:r>
-        <w:rPr>
-          <w:rFonts w:eastAsiaTheme="minorEastAsia" w:hint="eastAsia"/>
-          <w:b/>
-          <w:bCs/>
-          <w:noProof/>
-          <w:color w:val="0070C0"/>
-          <w:sz w:val="36"/>
-          <w:szCs w:val="36"/>
-        </w:rPr>
-        <w:t>nh</w:t>
+        <w:t>TABLE OF FIGURES</w:t>
       </w:r>
     </w:p>
     <w:p>
@@ -5889,7 +6124,7 @@
         </w:rPr>
         <w:fldChar w:fldCharType="separate"/>
       </w:r>
-      <w:hyperlink w:anchor="_Toc178168408" w:history="1">
+      <w:hyperlink w:anchor="_Toc178516357" w:history="1">
         <w:r>
           <w:rPr>
             <w:rStyle w:val="Hyperlink"/>
@@ -5917,7 +6152,7 @@
             <w:noProof/>
             <w:webHidden/>
           </w:rPr>
-          <w:instrText xml:space="preserve"> PAGEREF _Toc178168408 \h </w:instrText>
+          <w:instrText xml:space="preserve"> PAGEREF _Toc178516357 \h </w:instrText>
         </w:r>
         <w:r>
           <w:rPr>
@@ -5961,7 +6196,7 @@
           <w:sz w:val="24"/>
         </w:rPr>
       </w:pPr>
-      <w:hyperlink w:anchor="_Toc178168409" w:history="1">
+      <w:hyperlink w:anchor="_Toc178516358" w:history="1">
         <w:r>
           <w:rPr>
             <w:rStyle w:val="Hyperlink"/>
@@ -5989,7 +6224,7 @@
             <w:noProof/>
             <w:webHidden/>
           </w:rPr>
-          <w:instrText xml:space="preserve"> PAGEREF _Toc178168409 \h </w:instrText>
+          <w:instrText xml:space="preserve"> PAGEREF _Toc178516358 \h </w:instrText>
         </w:r>
         <w:r>
           <w:rPr>
@@ -6010,6 +6245,454 @@
             <w:webHidden/>
           </w:rPr>
           <w:t>4</w:t>
+        </w:r>
+        <w:r>
+          <w:rPr>
+            <w:noProof/>
+            <w:webHidden/>
+          </w:rPr>
+          <w:fldChar w:fldCharType="end"/>
+        </w:r>
+      </w:hyperlink>
+    </w:p>
+    <w:p>
+      <w:pPr>
+        <w:pStyle w:val="TableofFigures"/>
+        <w:tabs>
+          <w:tab w:val="right" w:leader="dot" w:pos="9350"/>
+        </w:tabs>
+        <w:rPr>
+          <w:rFonts w:asciiTheme="minorHAnsi" w:eastAsiaTheme="minorEastAsia" w:hAnsiTheme="minorHAnsi" w:cstheme="minorBidi"/>
+          <w:noProof/>
+          <w:color w:val="auto"/>
+          <w:sz w:val="24"/>
+        </w:rPr>
+      </w:pPr>
+      <w:hyperlink w:anchor="_Toc178516359" w:history="1">
+        <w:r>
+          <w:rPr>
+            <w:rStyle w:val="Hyperlink"/>
+            <w:rFonts w:eastAsiaTheme="majorEastAsia"/>
+            <w:noProof/>
+          </w:rPr>
+          <w:t>Figure 3. The First Input dialog Java Application</w:t>
+        </w:r>
+        <w:r>
+          <w:rPr>
+            <w:noProof/>
+            <w:webHidden/>
+          </w:rPr>
+          <w:tab/>
+        </w:r>
+        <w:r>
+          <w:rPr>
+            <w:noProof/>
+            <w:webHidden/>
+          </w:rPr>
+          <w:fldChar w:fldCharType="begin"/>
+        </w:r>
+        <w:r>
+          <w:rPr>
+            <w:noProof/>
+            <w:webHidden/>
+          </w:rPr>
+          <w:instrText xml:space="preserve"> PAGEREF _Toc178516359 \h </w:instrText>
+        </w:r>
+        <w:r>
+          <w:rPr>
+            <w:noProof/>
+            <w:webHidden/>
+          </w:rPr>
+        </w:r>
+        <w:r>
+          <w:rPr>
+            <w:noProof/>
+            <w:webHidden/>
+          </w:rPr>
+          <w:fldChar w:fldCharType="separate"/>
+        </w:r>
+        <w:r>
+          <w:rPr>
+            <w:noProof/>
+            <w:webHidden/>
+          </w:rPr>
+          <w:t>4</w:t>
+        </w:r>
+        <w:r>
+          <w:rPr>
+            <w:noProof/>
+            <w:webHidden/>
+          </w:rPr>
+          <w:fldChar w:fldCharType="end"/>
+        </w:r>
+      </w:hyperlink>
+    </w:p>
+    <w:p>
+      <w:pPr>
+        <w:pStyle w:val="TableofFigures"/>
+        <w:tabs>
+          <w:tab w:val="right" w:leader="dot" w:pos="9350"/>
+        </w:tabs>
+        <w:rPr>
+          <w:rFonts w:asciiTheme="minorHAnsi" w:eastAsiaTheme="minorEastAsia" w:hAnsiTheme="minorHAnsi" w:cstheme="minorBidi"/>
+          <w:noProof/>
+          <w:color w:val="auto"/>
+          <w:sz w:val="24"/>
+        </w:rPr>
+      </w:pPr>
+      <w:hyperlink w:anchor="_Toc178516360" w:history="1">
+        <w:r>
+          <w:rPr>
+            <w:rStyle w:val="Hyperlink"/>
+            <w:rFonts w:eastAsiaTheme="majorEastAsia"/>
+            <w:noProof/>
+          </w:rPr>
+          <w:t>Figure 4. Java Application showing two entered numbers and their sum</w:t>
+        </w:r>
+        <w:r>
+          <w:rPr>
+            <w:noProof/>
+            <w:webHidden/>
+          </w:rPr>
+          <w:tab/>
+        </w:r>
+        <w:r>
+          <w:rPr>
+            <w:noProof/>
+            <w:webHidden/>
+          </w:rPr>
+          <w:fldChar w:fldCharType="begin"/>
+        </w:r>
+        <w:r>
+          <w:rPr>
+            <w:noProof/>
+            <w:webHidden/>
+          </w:rPr>
+          <w:instrText xml:space="preserve"> PAGEREF _Toc178516360 \h </w:instrText>
+        </w:r>
+        <w:r>
+          <w:rPr>
+            <w:noProof/>
+            <w:webHidden/>
+          </w:rPr>
+        </w:r>
+        <w:r>
+          <w:rPr>
+            <w:noProof/>
+            <w:webHidden/>
+          </w:rPr>
+          <w:fldChar w:fldCharType="separate"/>
+        </w:r>
+        <w:r>
+          <w:rPr>
+            <w:noProof/>
+            <w:webHidden/>
+          </w:rPr>
+          <w:t>5</w:t>
+        </w:r>
+        <w:r>
+          <w:rPr>
+            <w:noProof/>
+            <w:webHidden/>
+          </w:rPr>
+          <w:fldChar w:fldCharType="end"/>
+        </w:r>
+      </w:hyperlink>
+    </w:p>
+    <w:p>
+      <w:pPr>
+        <w:pStyle w:val="TableofFigures"/>
+        <w:tabs>
+          <w:tab w:val="right" w:leader="dot" w:pos="9350"/>
+        </w:tabs>
+        <w:rPr>
+          <w:rFonts w:asciiTheme="minorHAnsi" w:eastAsiaTheme="minorEastAsia" w:hAnsiTheme="minorHAnsi" w:cstheme="minorBidi"/>
+          <w:noProof/>
+          <w:color w:val="auto"/>
+          <w:sz w:val="24"/>
+        </w:rPr>
+      </w:pPr>
+      <w:hyperlink w:anchor="_Toc178516361" w:history="1">
+        <w:r>
+          <w:rPr>
+            <w:rStyle w:val="Hyperlink"/>
+            <w:rFonts w:eastAsiaTheme="majorEastAsia"/>
+            <w:noProof/>
+          </w:rPr>
+          <w:t>Figure 5.  So</w:t>
+        </w:r>
+        <w:r>
+          <w:rPr>
+            <w:rStyle w:val="Hyperlink"/>
+            <w:rFonts w:eastAsiaTheme="majorEastAsia"/>
+            <w:noProof/>
+          </w:rPr>
+          <w:t>u</w:t>
+        </w:r>
+        <w:r>
+          <w:rPr>
+            <w:rStyle w:val="Hyperlink"/>
+            <w:rFonts w:eastAsiaTheme="majorEastAsia"/>
+            <w:noProof/>
+          </w:rPr>
+          <w:t>rce code CaculateTwoNumbers</w:t>
+        </w:r>
+        <w:r>
+          <w:rPr>
+            <w:noProof/>
+            <w:webHidden/>
+          </w:rPr>
+          <w:tab/>
+        </w:r>
+        <w:r>
+          <w:rPr>
+            <w:noProof/>
+            <w:webHidden/>
+          </w:rPr>
+          <w:fldChar w:fldCharType="begin"/>
+        </w:r>
+        <w:r>
+          <w:rPr>
+            <w:noProof/>
+            <w:webHidden/>
+          </w:rPr>
+          <w:instrText xml:space="preserve"> PAGEREF _Toc178516361 \h </w:instrText>
+        </w:r>
+        <w:r>
+          <w:rPr>
+            <w:noProof/>
+            <w:webHidden/>
+          </w:rPr>
+        </w:r>
+        <w:r>
+          <w:rPr>
+            <w:noProof/>
+            <w:webHidden/>
+          </w:rPr>
+          <w:fldChar w:fldCharType="separate"/>
+        </w:r>
+        <w:r>
+          <w:rPr>
+            <w:noProof/>
+            <w:webHidden/>
+          </w:rPr>
+          <w:t>6</w:t>
+        </w:r>
+        <w:r>
+          <w:rPr>
+            <w:noProof/>
+            <w:webHidden/>
+          </w:rPr>
+          <w:fldChar w:fldCharType="end"/>
+        </w:r>
+      </w:hyperlink>
+    </w:p>
+    <w:p>
+      <w:pPr>
+        <w:pStyle w:val="TableofFigures"/>
+        <w:tabs>
+          <w:tab w:val="right" w:leader="dot" w:pos="9350"/>
+        </w:tabs>
+        <w:rPr>
+          <w:rFonts w:asciiTheme="minorHAnsi" w:eastAsiaTheme="minorEastAsia" w:hAnsiTheme="minorHAnsi" w:cstheme="minorBidi"/>
+          <w:noProof/>
+          <w:color w:val="auto"/>
+          <w:sz w:val="24"/>
+        </w:rPr>
+      </w:pPr>
+      <w:hyperlink w:anchor="_Toc178516362" w:history="1">
+        <w:r>
+          <w:rPr>
+            <w:rStyle w:val="Hyperlink"/>
+            <w:rFonts w:eastAsiaTheme="majorEastAsia"/>
+            <w:noProof/>
+          </w:rPr>
+          <w:t>Figure 6. Kết quả CaculateTwoNumbers</w:t>
+        </w:r>
+        <w:r>
+          <w:rPr>
+            <w:noProof/>
+            <w:webHidden/>
+          </w:rPr>
+          <w:tab/>
+        </w:r>
+        <w:r>
+          <w:rPr>
+            <w:noProof/>
+            <w:webHidden/>
+          </w:rPr>
+          <w:fldChar w:fldCharType="begin"/>
+        </w:r>
+        <w:r>
+          <w:rPr>
+            <w:noProof/>
+            <w:webHidden/>
+          </w:rPr>
+          <w:instrText xml:space="preserve"> PAGEREF _Toc178516362 \h </w:instrText>
+        </w:r>
+        <w:r>
+          <w:rPr>
+            <w:noProof/>
+            <w:webHidden/>
+          </w:rPr>
+        </w:r>
+        <w:r>
+          <w:rPr>
+            <w:noProof/>
+            <w:webHidden/>
+          </w:rPr>
+          <w:fldChar w:fldCharType="separate"/>
+        </w:r>
+        <w:r>
+          <w:rPr>
+            <w:noProof/>
+            <w:webHidden/>
+          </w:rPr>
+          <w:t>7</w:t>
+        </w:r>
+        <w:r>
+          <w:rPr>
+            <w:noProof/>
+            <w:webHidden/>
+          </w:rPr>
+          <w:fldChar w:fldCharType="end"/>
+        </w:r>
+      </w:hyperlink>
+    </w:p>
+    <w:p>
+      <w:pPr>
+        <w:pStyle w:val="TableofFigures"/>
+        <w:tabs>
+          <w:tab w:val="right" w:leader="dot" w:pos="9350"/>
+        </w:tabs>
+        <w:rPr>
+          <w:rFonts w:asciiTheme="minorHAnsi" w:eastAsiaTheme="minorEastAsia" w:hAnsiTheme="minorHAnsi" w:cstheme="minorBidi"/>
+          <w:noProof/>
+          <w:color w:val="auto"/>
+          <w:sz w:val="24"/>
+        </w:rPr>
+      </w:pPr>
+      <w:hyperlink w:anchor="_Toc178516363" w:history="1">
+        <w:r>
+          <w:rPr>
+            <w:rStyle w:val="Hyperlink"/>
+            <w:rFonts w:eastAsiaTheme="majorEastAsia"/>
+            <w:noProof/>
+          </w:rPr>
+          <w:t>Figure 7. Source code EquationSolver</w:t>
+        </w:r>
+        <w:r>
+          <w:rPr>
+            <w:noProof/>
+            <w:webHidden/>
+          </w:rPr>
+          <w:tab/>
+        </w:r>
+        <w:r>
+          <w:rPr>
+            <w:noProof/>
+            <w:webHidden/>
+          </w:rPr>
+          <w:fldChar w:fldCharType="begin"/>
+        </w:r>
+        <w:r>
+          <w:rPr>
+            <w:noProof/>
+            <w:webHidden/>
+          </w:rPr>
+          <w:instrText xml:space="preserve"> PAGEREF _Toc178516363 \h </w:instrText>
+        </w:r>
+        <w:r>
+          <w:rPr>
+            <w:noProof/>
+            <w:webHidden/>
+          </w:rPr>
+        </w:r>
+        <w:r>
+          <w:rPr>
+            <w:noProof/>
+            <w:webHidden/>
+          </w:rPr>
+          <w:fldChar w:fldCharType="separate"/>
+        </w:r>
+        <w:r>
+          <w:rPr>
+            <w:noProof/>
+            <w:webHidden/>
+          </w:rPr>
+          <w:t>9</w:t>
+        </w:r>
+        <w:r>
+          <w:rPr>
+            <w:noProof/>
+            <w:webHidden/>
+          </w:rPr>
+          <w:fldChar w:fldCharType="end"/>
+        </w:r>
+      </w:hyperlink>
+    </w:p>
+    <w:p>
+      <w:pPr>
+        <w:pStyle w:val="TableofFigures"/>
+        <w:tabs>
+          <w:tab w:val="right" w:leader="dot" w:pos="9350"/>
+        </w:tabs>
+        <w:rPr>
+          <w:rFonts w:asciiTheme="minorHAnsi" w:eastAsiaTheme="minorEastAsia" w:hAnsiTheme="minorHAnsi" w:cstheme="minorBidi"/>
+          <w:noProof/>
+          <w:color w:val="auto"/>
+          <w:sz w:val="24"/>
+        </w:rPr>
+      </w:pPr>
+      <w:hyperlink w:anchor="_Toc178516364" w:history="1">
+        <w:r>
+          <w:rPr>
+            <w:rStyle w:val="Hyperlink"/>
+            <w:rFonts w:eastAsiaTheme="majorEastAsia"/>
+            <w:noProof/>
+          </w:rPr>
+          <w:t>Figure 8. Kết quả EquationSolver</w:t>
+        </w:r>
+        <w:r>
+          <w:rPr>
+            <w:noProof/>
+            <w:webHidden/>
+          </w:rPr>
+          <w:tab/>
+        </w:r>
+        <w:r>
+          <w:rPr>
+            <w:noProof/>
+            <w:webHidden/>
+          </w:rPr>
+          <w:fldChar w:fldCharType="begin"/>
+        </w:r>
+        <w:r>
+          <w:rPr>
+            <w:noProof/>
+            <w:webHidden/>
+          </w:rPr>
+          <w:instrText xml:space="preserve"> PAGEREF _Toc178516364 \h </w:instrText>
+        </w:r>
+        <w:r>
+          <w:rPr>
+            <w:noProof/>
+            <w:webHidden/>
+          </w:rPr>
+        </w:r>
+        <w:r>
+          <w:rPr>
+            <w:noProof/>
+            <w:webHidden/>
+          </w:rPr>
+          <w:fldChar w:fldCharType="separate"/>
+        </w:r>
+        <w:r>
+          <w:rPr>
+            <w:noProof/>
+            <w:webHidden/>
+          </w:rPr>
+          <w:t>11</w:t>
         </w:r>
         <w:r>
           <w:rPr>
@@ -6058,7 +6741,7 @@
           <w:szCs w:val="36"/>
         </w:rPr>
       </w:pPr>
-      <w:bookmarkStart w:id="1" w:name="_Toc178168445"/>
+      <w:bookmarkStart w:id="1" w:name="_Toc178516023"/>
       <w:r>
         <w:rPr>
           <w:rStyle w:val="Heading1Char"/>
@@ -6081,7 +6764,7 @@
           <w:szCs w:val="32"/>
         </w:rPr>
       </w:pPr>
-      <w:bookmarkStart w:id="3" w:name="_Toc178168446"/>
+      <w:bookmarkStart w:id="3" w:name="_Toc178516024"/>
       <w:r>
         <w:rPr>
           <w:sz w:val="32"/>
@@ -6101,7 +6784,7 @@
         </w:rPr>
       </w:pPr>
       <w:bookmarkStart w:id="4" w:name="_Toc177983499"/>
-      <w:bookmarkStart w:id="5" w:name="_Toc178168447"/>
+      <w:bookmarkStart w:id="5" w:name="_Toc178516025"/>
       <w:r>
         <w:rPr>
           <w:i/>
@@ -6150,7 +6833,7 @@
                     </pic:cNvPicPr>
                   </pic:nvPicPr>
                   <pic:blipFill>
-                    <a:blip r:embed="rId11">
+                    <a:blip r:embed="rId12">
                       <a:extLst>
                         <a:ext uri="{28A0092B-C50C-407E-A947-70E740481C1C}">
                           <a14:useLocalDpi xmlns:a14="http://schemas.microsoft.com/office/drawing/2010/main" val="0"/>
@@ -6284,7 +6967,7 @@
                                 <w:sz w:val="28"/>
                               </w:rPr>
                             </w:pPr>
-                            <w:bookmarkStart w:id="6" w:name="_Toc178168408"/>
+                            <w:bookmarkStart w:id="6" w:name="_Toc178516357"/>
                             <w:r>
                               <w:rPr>
                                 <w:rFonts w:eastAsiaTheme="minorEastAsia" w:hint="eastAsia"/>
@@ -6336,13 +7019,13 @@
                         <w:pStyle w:val="Caption"/>
                         <w:jc w:val="center"/>
                         <w:rPr>
-                          <w:rFonts w:eastAsiaTheme="minorEastAsia" w:hint="eastAsia"/>
+                          <w:rFonts w:eastAsiaTheme="minorEastAsia"/>
                           <w:noProof/>
                           <w:color w:val="000000"/>
                           <w:sz w:val="28"/>
                         </w:rPr>
                       </w:pPr>
-                      <w:bookmarkStart w:id="7" w:name="_Toc178168408"/>
+                      <w:bookmarkStart w:id="7" w:name="_Toc178516357"/>
                       <w:r>
                         <w:rPr>
                           <w:rFonts w:eastAsiaTheme="minorEastAsia" w:hint="eastAsia"/>
@@ -6402,7 +7085,7 @@
                     <pic:cNvPicPr/>
                   </pic:nvPicPr>
                   <pic:blipFill>
-                    <a:blip r:embed="rId12">
+                    <a:blip r:embed="rId13">
                       <a:extLst>
                         <a:ext uri="{28A0092B-C50C-407E-A947-70E740481C1C}">
                           <a14:useLocalDpi xmlns:a14="http://schemas.microsoft.com/office/drawing/2010/main" val="0"/>
@@ -6444,7 +7127,7 @@
           <w:szCs w:val="28"/>
         </w:rPr>
       </w:pPr>
-      <w:bookmarkStart w:id="7" w:name="_Toc178168448"/>
+      <w:bookmarkStart w:id="8" w:name="_Toc178516026"/>
       <w:r>
         <w:rPr>
           <w:i/>
@@ -6481,7 +7164,7 @@
         </w:rPr>
         <w:t>Write, compile the first dialog Java program</w:t>
       </w:r>
-      <w:bookmarkEnd w:id="7"/>
+      <w:bookmarkEnd w:id="8"/>
     </w:p>
     <w:p>
       <w:pPr>
@@ -6545,7 +7228,7 @@
                     <pic:cNvPicPr/>
                   </pic:nvPicPr>
                   <pic:blipFill>
-                    <a:blip r:embed="rId13"/>
+                    <a:blip r:embed="rId14"/>
                     <a:stretch>
                       <a:fillRect/>
                     </a:stretch>
@@ -6574,7 +7257,7 @@
           <w:rFonts w:eastAsiaTheme="minorEastAsia"/>
         </w:rPr>
       </w:pPr>
-      <w:bookmarkStart w:id="8" w:name="_Toc178168409"/>
+      <w:bookmarkStart w:id="9" w:name="_Toc178516358"/>
       <w:r>
         <w:rPr>
           <w:rFonts w:eastAsiaTheme="minorEastAsia" w:hint="eastAsia"/>
@@ -6585,44 +7268,7 @@
         <w:rPr>
           <w:rFonts w:eastAsiaTheme="minorEastAsia"/>
         </w:rPr>
-        <w:fldChar w:fldCharType="begin"/>
-      </w:r>
-      <w:r>
-        <w:rPr>
-          <w:rFonts w:eastAsiaTheme="minorEastAsia"/>
-        </w:rPr>
-        <w:instrText xml:space="preserve"> </w:instrText>
-      </w:r>
-      <w:r>
-        <w:rPr>
-          <w:rFonts w:eastAsiaTheme="minorEastAsia" w:hint="eastAsia"/>
-        </w:rPr>
-        <w:instrText>SEQ Figure \* ARABIC</w:instrText>
-      </w:r>
-      <w:r>
-        <w:rPr>
-          <w:rFonts w:eastAsiaTheme="minorEastAsia"/>
-        </w:rPr>
-        <w:instrText xml:space="preserve"> </w:instrText>
-      </w:r>
-      <w:r>
-        <w:rPr>
-          <w:rFonts w:eastAsiaTheme="minorEastAsia"/>
-        </w:rPr>
-        <w:fldChar w:fldCharType="separate"/>
-      </w:r>
-      <w:r>
-        <w:rPr>
-          <w:rFonts w:eastAsiaTheme="minorEastAsia"/>
-          <w:noProof/>
-        </w:rPr>
-        <w:t>1</w:t>
-      </w:r>
-      <w:r>
-        <w:rPr>
-          <w:rFonts w:eastAsiaTheme="minorEastAsia"/>
-        </w:rPr>
-        <w:fldChar w:fldCharType="end"/>
+        <w:t>2</w:t>
       </w:r>
       <w:r>
         <w:rPr>
@@ -6630,7 +7276,7 @@
         </w:rPr>
         <w:t>. The First Dialog Java Application</w:t>
       </w:r>
-      <w:bookmarkEnd w:id="8"/>
+      <w:bookmarkEnd w:id="9"/>
     </w:p>
     <w:p>
       <w:pPr>
@@ -6640,8 +7286,8 @@
           <w:szCs w:val="28"/>
         </w:rPr>
       </w:pPr>
-      <w:bookmarkStart w:id="9" w:name="_Toc177983501"/>
-      <w:bookmarkStart w:id="10" w:name="_Toc178168449"/>
+      <w:bookmarkStart w:id="10" w:name="_Toc177983501"/>
+      <w:bookmarkStart w:id="11" w:name="_Toc178516027"/>
       <w:r>
         <w:rPr>
           <w:i/>
@@ -6658,8 +7304,8 @@
         </w:rPr>
         <w:t xml:space="preserve"> Write, compile the first input dialog Java application</w:t>
       </w:r>
-      <w:bookmarkEnd w:id="9"/>
       <w:bookmarkEnd w:id="10"/>
+      <w:bookmarkEnd w:id="11"/>
     </w:p>
     <w:p>
       <w:pPr>
@@ -6722,7 +7368,7 @@
                     <pic:cNvPicPr/>
                   </pic:nvPicPr>
                   <pic:blipFill>
-                    <a:blip r:embed="rId14"/>
+                    <a:blip r:embed="rId15"/>
                     <a:stretch>
                       <a:fillRect/>
                     </a:stretch>
@@ -6762,7 +7408,7 @@
                     <pic:cNvPicPr/>
                   </pic:nvPicPr>
                   <pic:blipFill>
-                    <a:blip r:embed="rId15"/>
+                    <a:blip r:embed="rId16"/>
                     <a:stretch>
                       <a:fillRect/>
                     </a:stretch>
@@ -6791,6 +7437,7 @@
           <w:rFonts w:eastAsiaTheme="minorEastAsia"/>
         </w:rPr>
       </w:pPr>
+      <w:bookmarkStart w:id="12" w:name="_Toc178516359"/>
       <w:r>
         <w:rPr>
           <w:rFonts w:eastAsiaTheme="minorEastAsia" w:hint="eastAsia"/>
@@ -6809,6 +7456,7 @@
         </w:rPr>
         <w:t xml:space="preserve"> The First Input dialog Java Application</w:t>
       </w:r>
+      <w:bookmarkEnd w:id="12"/>
     </w:p>
     <w:p>
       <w:pPr>
@@ -6822,7 +7470,8 @@
       <w:pPr>
         <w:pStyle w:val="Heading2"/>
       </w:pPr>
-      <w:bookmarkStart w:id="11" w:name="_Toc177983502"/>
+      <w:bookmarkStart w:id="13" w:name="_Toc177983502"/>
+      <w:bookmarkStart w:id="14" w:name="_Toc178516028"/>
       <w:r>
         <w:rPr>
           <w:i/>
@@ -6837,7 +7486,8 @@
       <w:r>
         <w:t>Write, compile, and run the following example:</w:t>
       </w:r>
-      <w:bookmarkEnd w:id="11"/>
+      <w:bookmarkEnd w:id="13"/>
+      <w:bookmarkEnd w:id="14"/>
     </w:p>
     <w:p>
       <w:r>
@@ -6868,7 +7518,7 @@
                     <pic:cNvPicPr/>
                   </pic:nvPicPr>
                   <pic:blipFill>
-                    <a:blip r:embed="rId16" cstate="print">
+                    <a:blip r:embed="rId17" cstate="print">
                       <a:extLst>
                         <a:ext uri="{28A0092B-C50C-407E-A947-70E740481C1C}">
                           <a14:useLocalDpi xmlns:a14="http://schemas.microsoft.com/office/drawing/2010/main" val="0"/>
@@ -6901,6 +7551,9 @@
         </w:drawing>
       </w:r>
       <w:r>
+        <w:rPr>
+          <w:noProof/>
+        </w:rPr>
         <w:drawing>
           <wp:anchor distT="0" distB="0" distL="114300" distR="114300" simplePos="0" relativeHeight="251665408" behindDoc="0" locked="0" layoutInCell="1" allowOverlap="1" wp14:anchorId="3C3C5C7F" wp14:editId="63D43A8C">
             <wp:simplePos x="0" y="0"/>
@@ -6925,7 +7578,7 @@
                     <pic:cNvPicPr/>
                   </pic:nvPicPr>
                   <pic:blipFill>
-                    <a:blip r:embed="rId17" cstate="print">
+                    <a:blip r:embed="rId18" cstate="print">
                       <a:extLst>
                         <a:ext uri="{28A0092B-C50C-407E-A947-70E740481C1C}">
                           <a14:useLocalDpi xmlns:a14="http://schemas.microsoft.com/office/drawing/2010/main" val="0"/>
@@ -7012,9 +7665,11 @@
                                 <w:sz w:val="28"/>
                               </w:rPr>
                             </w:pPr>
+                            <w:bookmarkStart w:id="15" w:name="_Toc178516360"/>
                             <w:r>
                               <w:t>Figure 4. Java Application showing two entered numbers and their sum</w:t>
                             </w:r>
+                            <w:bookmarkEnd w:id="15"/>
                           </w:p>
                         </w:txbxContent>
                       </wps:txbx>
@@ -7032,11 +7687,7 @@
           </mc:Choice>
           <mc:Fallback>
             <w:pict>
-              <v:shapetype w14:anchorId="60692D76" id="_x0000_t202" coordsize="21600,21600" o:spt="202" path="m,l,21600r21600,l21600,xe">
-                <v:stroke joinstyle="miter"/>
-                <v:path gradientshapeok="t" o:connecttype="rect"/>
-              </v:shapetype>
-              <v:shape id="_x0000_s1099" type="#_x0000_t202" style="position:absolute;left:0;text-align:left;margin-left:84pt;margin-top:589.05pt;width:299.95pt;height:.05pt;z-index:-251648000;visibility:visible;mso-wrap-style:square;mso-wrap-distance-left:9pt;mso-wrap-distance-top:0;mso-wrap-distance-right:9pt;mso-wrap-distance-bottom:0;mso-position-horizontal:absolute;mso-position-horizontal-relative:text;mso-position-vertical:absolute;mso-position-vertical-relative:text;v-text-anchor:top" o:gfxdata="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" stroked="f">
+              <v:shape w14:anchorId="60692D76" id="_x0000_s1099" type="#_x0000_t202" style="position:absolute;left:0;text-align:left;margin-left:84pt;margin-top:589.05pt;width:299.95pt;height:.05pt;z-index:-251648000;visibility:visible;mso-wrap-style:square;mso-wrap-distance-left:9pt;mso-wrap-distance-top:0;mso-wrap-distance-right:9pt;mso-wrap-distance-bottom:0;mso-position-horizontal:absolute;mso-position-horizontal-relative:text;mso-position-vertical:absolute;mso-position-vertical-relative:text;v-text-anchor:top" o:gfxdata="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" stroked="f">
                 <v:textbox style="mso-fit-shape-to-text:t" inset="0,0,0,0">
                   <w:txbxContent>
                     <w:p>
@@ -7048,9 +7699,11 @@
                           <w:sz w:val="28"/>
                         </w:rPr>
                       </w:pPr>
+                      <w:bookmarkStart w:id="16" w:name="_Toc178516360"/>
                       <w:r>
                         <w:t>Figure 4. Java Application showing two entered numbers and their sum</w:t>
                       </w:r>
+                      <w:bookmarkEnd w:id="16"/>
                     </w:p>
                   </w:txbxContent>
                 </v:textbox>
@@ -7060,8 +7713,11 @@
         </mc:AlternateContent>
       </w:r>
       <w:r>
+        <w:rPr>
+          <w:noProof/>
+        </w:rPr>
         <w:drawing>
-          <wp:anchor distT="0" distB="0" distL="114300" distR="114300" simplePos="0" relativeHeight="251664384" behindDoc="1" locked="0" layoutInCell="1" allowOverlap="1" wp14:anchorId="21B80CD1" wp14:editId="6F36089D">
+          <wp:anchor distT="0" distB="0" distL="114300" distR="114300" simplePos="0" relativeHeight="251664384" behindDoc="1" locked="0" layoutInCell="1" allowOverlap="1" wp14:anchorId="21B80CD1" wp14:editId="6322EBF3">
             <wp:simplePos x="0" y="0"/>
             <wp:positionH relativeFrom="margin">
               <wp:align>center</wp:align>
@@ -7071,7 +7727,7 @@
             </wp:positionV>
             <wp:extent cx="3809628" cy="2234565"/>
             <wp:effectExtent l="0" t="0" r="635" b="0"/>
-            <wp:wrapNone/>
+            <wp:wrapTopAndBottom/>
             <wp:docPr id="476918117" name="Picture 1"/>
             <wp:cNvGraphicFramePr>
               <a:graphicFrameLocks xmlns:a="http://schemas.openxmlformats.org/drawingml/2006/main" noChangeAspect="1"/>
@@ -7084,7 +7740,7 @@
                     <pic:cNvPicPr/>
                   </pic:nvPicPr>
                   <pic:blipFill>
-                    <a:blip r:embed="rId18">
+                    <a:blip r:embed="rId19">
                       <a:extLst>
                         <a:ext uri="{28A0092B-C50C-407E-A947-70E740481C1C}">
                           <a14:useLocalDpi xmlns:a14="http://schemas.microsoft.com/office/drawing/2010/main" val="0"/>
@@ -7118,10 +7774,903 @@
       </w:r>
     </w:p>
     <w:p/>
+    <w:p>
+      <w:pPr>
+        <w:pStyle w:val="Heading2"/>
+      </w:pPr>
+      <w:bookmarkStart w:id="17" w:name="_Toc178516029"/>
+      <w:r>
+        <w:rPr>
+          <w:i/>
+          <w:iCs/>
+        </w:rPr>
+        <w:t>2.2.</w:t>
+      </w:r>
+      <w:r>
+        <w:rPr>
+          <w:i/>
+          <w:iCs/>
+        </w:rPr>
+        <w:t>5</w:t>
+      </w:r>
+      <w:r>
+        <w:t xml:space="preserve"> </w:t>
+      </w:r>
+      <w:r>
+        <w:t>C</w:t>
+      </w:r>
+      <w:r>
+        <w:t>alculate</w:t>
+      </w:r>
+      <w:r>
+        <w:t xml:space="preserve"> 2 double numbers</w:t>
+      </w:r>
+      <w:bookmarkEnd w:id="17"/>
+    </w:p>
+    <w:p>
+      <w:r>
+        <w:t xml:space="preserve">Kết quả: </w:t>
+      </w:r>
+    </w:p>
+    <w:p>
+      <w:pPr>
+        <w:keepNext/>
+      </w:pPr>
+      <w:r>
+        <w:drawing>
+          <wp:inline distT="0" distB="0" distL="0" distR="0" wp14:anchorId="0BFB1C10" wp14:editId="7113BC73">
+            <wp:extent cx="5943600" cy="3217545"/>
+            <wp:effectExtent l="0" t="0" r="0" b="1905"/>
+            <wp:docPr id="533997295" name="Picture 1" descr="A screenshot of a computer program&#10;&#10;Description automatically generated"/>
+            <wp:cNvGraphicFramePr>
+              <a:graphicFrameLocks xmlns:a="http://schemas.openxmlformats.org/drawingml/2006/main" noChangeAspect="1"/>
+            </wp:cNvGraphicFramePr>
+            <a:graphic xmlns:a="http://schemas.openxmlformats.org/drawingml/2006/main">
+              <a:graphicData uri="http://schemas.openxmlformats.org/drawingml/2006/picture">
+                <pic:pic xmlns:pic="http://schemas.openxmlformats.org/drawingml/2006/picture">
+                  <pic:nvPicPr>
+                    <pic:cNvPr id="533997295" name="Picture 1" descr="A screenshot of a computer program&#10;&#10;Description automatically generated"/>
+                    <pic:cNvPicPr/>
+                  </pic:nvPicPr>
+                  <pic:blipFill>
+                    <a:blip r:embed="rId20"/>
+                    <a:stretch>
+                      <a:fillRect/>
+                    </a:stretch>
+                  </pic:blipFill>
+                  <pic:spPr>
+                    <a:xfrm>
+                      <a:off x="0" y="0"/>
+                      <a:ext cx="5943600" cy="3217545"/>
+                    </a:xfrm>
+                    <a:prstGeom prst="rect">
+                      <a:avLst/>
+                    </a:prstGeom>
+                  </pic:spPr>
+                </pic:pic>
+              </a:graphicData>
+            </a:graphic>
+          </wp:inline>
+        </w:drawing>
+      </w:r>
+    </w:p>
+    <w:p>
+      <w:pPr>
+        <w:pStyle w:val="Caption"/>
+        <w:jc w:val="center"/>
+      </w:pPr>
+      <w:bookmarkStart w:id="18" w:name="_Toc178516361"/>
+      <w:r>
+        <w:t>Figure 5. Source code CaculateTwoNumbers</w:t>
+      </w:r>
+      <w:bookmarkEnd w:id="18"/>
+    </w:p>
+    <w:p>
+      <w:r>
+        <w:drawing>
+          <wp:anchor distT="0" distB="0" distL="114300" distR="114300" simplePos="0" relativeHeight="251671552" behindDoc="0" locked="0" layoutInCell="1" allowOverlap="1" wp14:anchorId="23A54736" wp14:editId="1544955B">
+            <wp:simplePos x="0" y="0"/>
+            <wp:positionH relativeFrom="margin">
+              <wp:align>center</wp:align>
+            </wp:positionH>
+            <wp:positionV relativeFrom="paragraph">
+              <wp:posOffset>1555115</wp:posOffset>
+            </wp:positionV>
+            <wp:extent cx="3791479" cy="2029108"/>
+            <wp:effectExtent l="0" t="0" r="0" b="9525"/>
+            <wp:wrapTopAndBottom/>
+            <wp:docPr id="790708561" name="Picture 1" descr="A screenshot of a computer&#10;&#10;Description automatically generated"/>
+            <wp:cNvGraphicFramePr>
+              <a:graphicFrameLocks xmlns:a="http://schemas.openxmlformats.org/drawingml/2006/main" noChangeAspect="1"/>
+            </wp:cNvGraphicFramePr>
+            <a:graphic xmlns:a="http://schemas.openxmlformats.org/drawingml/2006/main">
+              <a:graphicData uri="http://schemas.openxmlformats.org/drawingml/2006/picture">
+                <pic:pic xmlns:pic="http://schemas.openxmlformats.org/drawingml/2006/picture">
+                  <pic:nvPicPr>
+                    <pic:cNvPr id="790708561" name="Picture 1" descr="A screenshot of a computer&#10;&#10;Description automatically generated"/>
+                    <pic:cNvPicPr/>
+                  </pic:nvPicPr>
+                  <pic:blipFill>
+                    <a:blip r:embed="rId21">
+                      <a:extLst>
+                        <a:ext uri="{28A0092B-C50C-407E-A947-70E740481C1C}">
+                          <a14:useLocalDpi xmlns:a14="http://schemas.microsoft.com/office/drawing/2010/main" val="0"/>
+                        </a:ext>
+                      </a:extLst>
+                    </a:blip>
+                    <a:stretch>
+                      <a:fillRect/>
+                    </a:stretch>
+                  </pic:blipFill>
+                  <pic:spPr>
+                    <a:xfrm>
+                      <a:off x="0" y="0"/>
+                      <a:ext cx="3791479" cy="2029108"/>
+                    </a:xfrm>
+                    <a:prstGeom prst="rect">
+                      <a:avLst/>
+                    </a:prstGeom>
+                  </pic:spPr>
+                </pic:pic>
+              </a:graphicData>
+            </a:graphic>
+          </wp:anchor>
+        </w:drawing>
+      </w:r>
+      <w:r>
+        <w:drawing>
+          <wp:anchor distT="0" distB="0" distL="114300" distR="114300" simplePos="0" relativeHeight="251669504" behindDoc="0" locked="0" layoutInCell="1" allowOverlap="1" wp14:anchorId="772C12C2" wp14:editId="5DF549DB">
+            <wp:simplePos x="0" y="0"/>
+            <wp:positionH relativeFrom="page">
+              <wp:posOffset>3928110</wp:posOffset>
+            </wp:positionH>
+            <wp:positionV relativeFrom="paragraph">
+              <wp:posOffset>282575</wp:posOffset>
+            </wp:positionV>
+            <wp:extent cx="3743960" cy="1089660"/>
+            <wp:effectExtent l="0" t="0" r="8890" b="0"/>
+            <wp:wrapTopAndBottom/>
+            <wp:docPr id="2005905453" name="Picture 1" descr="A screenshot of a computer error message&#10;&#10;Description automatically generated"/>
+            <wp:cNvGraphicFramePr>
+              <a:graphicFrameLocks xmlns:a="http://schemas.openxmlformats.org/drawingml/2006/main" noChangeAspect="1"/>
+            </wp:cNvGraphicFramePr>
+            <a:graphic xmlns:a="http://schemas.openxmlformats.org/drawingml/2006/main">
+              <a:graphicData uri="http://schemas.openxmlformats.org/drawingml/2006/picture">
+                <pic:pic xmlns:pic="http://schemas.openxmlformats.org/drawingml/2006/picture">
+                  <pic:nvPicPr>
+                    <pic:cNvPr id="2005905453" name="Picture 1" descr="A screenshot of a computer error message&#10;&#10;Description automatically generated"/>
+                    <pic:cNvPicPr/>
+                  </pic:nvPicPr>
+                  <pic:blipFill>
+                    <a:blip r:embed="rId22">
+                      <a:extLst>
+                        <a:ext uri="{28A0092B-C50C-407E-A947-70E740481C1C}">
+                          <a14:useLocalDpi xmlns:a14="http://schemas.microsoft.com/office/drawing/2010/main" val="0"/>
+                        </a:ext>
+                      </a:extLst>
+                    </a:blip>
+                    <a:stretch>
+                      <a:fillRect/>
+                    </a:stretch>
+                  </pic:blipFill>
+                  <pic:spPr>
+                    <a:xfrm>
+                      <a:off x="0" y="0"/>
+                      <a:ext cx="3743960" cy="1089660"/>
+                    </a:xfrm>
+                    <a:prstGeom prst="rect">
+                      <a:avLst/>
+                    </a:prstGeom>
+                  </pic:spPr>
+                </pic:pic>
+              </a:graphicData>
+            </a:graphic>
+            <wp14:sizeRelH relativeFrom="margin">
+              <wp14:pctWidth>0</wp14:pctWidth>
+            </wp14:sizeRelH>
+            <wp14:sizeRelV relativeFrom="margin">
+              <wp14:pctHeight>0</wp14:pctHeight>
+            </wp14:sizeRelV>
+          </wp:anchor>
+        </w:drawing>
+      </w:r>
+      <w:r>
+        <w:drawing>
+          <wp:anchor distT="0" distB="0" distL="114300" distR="114300" simplePos="0" relativeHeight="251670528" behindDoc="0" locked="0" layoutInCell="1" allowOverlap="1" wp14:anchorId="56FE6C1F" wp14:editId="57575B90">
+            <wp:simplePos x="0" y="0"/>
+            <wp:positionH relativeFrom="column">
+              <wp:posOffset>-739140</wp:posOffset>
+            </wp:positionH>
+            <wp:positionV relativeFrom="paragraph">
+              <wp:posOffset>274955</wp:posOffset>
+            </wp:positionV>
+            <wp:extent cx="3705700" cy="1097280"/>
+            <wp:effectExtent l="0" t="0" r="9525" b="7620"/>
+            <wp:wrapTopAndBottom/>
+            <wp:docPr id="154566032" name="Picture 1" descr="A screenshot of a computer&#10;&#10;Description automatically generated"/>
+            <wp:cNvGraphicFramePr>
+              <a:graphicFrameLocks xmlns:a="http://schemas.openxmlformats.org/drawingml/2006/main" noChangeAspect="1"/>
+            </wp:cNvGraphicFramePr>
+            <a:graphic xmlns:a="http://schemas.openxmlformats.org/drawingml/2006/main">
+              <a:graphicData uri="http://schemas.openxmlformats.org/drawingml/2006/picture">
+                <pic:pic xmlns:pic="http://schemas.openxmlformats.org/drawingml/2006/picture">
+                  <pic:nvPicPr>
+                    <pic:cNvPr id="154566032" name="Picture 1" descr="A screenshot of a computer&#10;&#10;Description automatically generated"/>
+                    <pic:cNvPicPr/>
+                  </pic:nvPicPr>
+                  <pic:blipFill>
+                    <a:blip r:embed="rId23">
+                      <a:extLst>
+                        <a:ext uri="{28A0092B-C50C-407E-A947-70E740481C1C}">
+                          <a14:useLocalDpi xmlns:a14="http://schemas.microsoft.com/office/drawing/2010/main" val="0"/>
+                        </a:ext>
+                      </a:extLst>
+                    </a:blip>
+                    <a:stretch>
+                      <a:fillRect/>
+                    </a:stretch>
+                  </pic:blipFill>
+                  <pic:spPr>
+                    <a:xfrm>
+                      <a:off x="0" y="0"/>
+                      <a:ext cx="3705700" cy="1097280"/>
+                    </a:xfrm>
+                    <a:prstGeom prst="rect">
+                      <a:avLst/>
+                    </a:prstGeom>
+                  </pic:spPr>
+                </pic:pic>
+              </a:graphicData>
+            </a:graphic>
+          </wp:anchor>
+        </w:drawing>
+      </w:r>
+    </w:p>
     <w:p/>
+    <w:p/>
+    <w:p>
+      <w:pPr>
+        <w:jc w:val="center"/>
+      </w:pPr>
+      <w:r>
+        <w:rPr>
+          <w:noProof/>
+        </w:rPr>
+        <mc:AlternateContent>
+          <mc:Choice Requires="wps">
+            <w:drawing>
+              <wp:anchor distT="0" distB="0" distL="114300" distR="114300" simplePos="0" relativeHeight="251676672" behindDoc="0" locked="0" layoutInCell="1" allowOverlap="1" wp14:anchorId="26558515" wp14:editId="70E32077">
+                <wp:simplePos x="0" y="0"/>
+                <wp:positionH relativeFrom="column">
+                  <wp:posOffset>899160</wp:posOffset>
+                </wp:positionH>
+                <wp:positionV relativeFrom="paragraph">
+                  <wp:posOffset>2411730</wp:posOffset>
+                </wp:positionV>
+                <wp:extent cx="4601210" cy="635"/>
+                <wp:effectExtent l="0" t="0" r="0" b="0"/>
+                <wp:wrapTopAndBottom/>
+                <wp:docPr id="283198174" name="Text Box 1"/>
+                <wp:cNvGraphicFramePr/>
+                <a:graphic xmlns:a="http://schemas.openxmlformats.org/drawingml/2006/main">
+                  <a:graphicData uri="http://schemas.microsoft.com/office/word/2010/wordprocessingShape">
+                    <wps:wsp>
+                      <wps:cNvSpPr txBox="1"/>
+                      <wps:spPr>
+                        <a:xfrm>
+                          <a:off x="0" y="0"/>
+                          <a:ext cx="4601210" cy="635"/>
+                        </a:xfrm>
+                        <a:prstGeom prst="rect">
+                          <a:avLst/>
+                        </a:prstGeom>
+                        <a:solidFill>
+                          <a:prstClr val="white"/>
+                        </a:solidFill>
+                        <a:ln>
+                          <a:noFill/>
+                        </a:ln>
+                      </wps:spPr>
+                      <wps:txbx>
+                        <w:txbxContent>
+                          <w:p>
+                            <w:pPr>
+                              <w:pStyle w:val="Caption"/>
+                              <w:ind w:left="0" w:firstLine="0"/>
+                              <w:jc w:val="center"/>
+                              <w:rPr>
+                                <w:color w:val="000000"/>
+                                <w:sz w:val="28"/>
+                              </w:rPr>
+                            </w:pPr>
+                            <w:bookmarkStart w:id="19" w:name="_Toc178516362"/>
+                            <w:r>
+                              <w:t>Figure 6. Kết quả CaculateTwoNumbers</w:t>
+                            </w:r>
+                            <w:bookmarkEnd w:id="19"/>
+                          </w:p>
+                        </w:txbxContent>
+                      </wps:txbx>
+                      <wps:bodyPr rot="0" spcFirstLastPara="0" vertOverflow="overflow" horzOverflow="overflow" vert="horz" wrap="square" lIns="0" tIns="0" rIns="0" bIns="0" numCol="1" spcCol="0" rtlCol="0" fromWordArt="0" anchor="t" anchorCtr="0" forceAA="0" compatLnSpc="1">
+                        <a:prstTxWarp prst="textNoShape">
+                          <a:avLst/>
+                        </a:prstTxWarp>
+                        <a:spAutoFit/>
+                      </wps:bodyPr>
+                    </wps:wsp>
+                  </a:graphicData>
+                </a:graphic>
+              </wp:anchor>
+            </w:drawing>
+          </mc:Choice>
+          <mc:Fallback>
+            <w:pict>
+              <v:shape w14:anchorId="26558515" id="_x0000_s1100" type="#_x0000_t202" style="position:absolute;left:0;text-align:left;margin-left:70.8pt;margin-top:189.9pt;width:362.3pt;height:.05pt;z-index:251676672;visibility:visible;mso-wrap-style:square;mso-wrap-distance-left:9pt;mso-wrap-distance-top:0;mso-wrap-distance-right:9pt;mso-wrap-distance-bottom:0;mso-position-horizontal:absolute;mso-position-horizontal-relative:text;mso-position-vertical:absolute;mso-position-vertical-relative:text;v-text-anchor:top" o:gfxdata="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" stroked="f">
+                <v:textbox style="mso-fit-shape-to-text:t" inset="0,0,0,0">
+                  <w:txbxContent>
+                    <w:p>
+                      <w:pPr>
+                        <w:pStyle w:val="Caption"/>
+                        <w:ind w:left="0" w:firstLine="0"/>
+                        <w:jc w:val="center"/>
+                        <w:rPr>
+                          <w:color w:val="000000"/>
+                          <w:sz w:val="28"/>
+                        </w:rPr>
+                      </w:pPr>
+                      <w:bookmarkStart w:id="20" w:name="_Toc178516362"/>
+                      <w:r>
+                        <w:t>Figure 6. Kết quả CaculateTwoNumbers</w:t>
+                      </w:r>
+                      <w:bookmarkEnd w:id="20"/>
+                    </w:p>
+                  </w:txbxContent>
+                </v:textbox>
+                <w10:wrap type="topAndBottom"/>
+              </v:shape>
+            </w:pict>
+          </mc:Fallback>
+        </mc:AlternateContent>
+      </w:r>
+      <w:r>
+        <w:drawing>
+          <wp:anchor distT="0" distB="0" distL="114300" distR="114300" simplePos="0" relativeHeight="251672576" behindDoc="0" locked="0" layoutInCell="1" allowOverlap="1" wp14:anchorId="496CCEB0" wp14:editId="1275E722">
+            <wp:simplePos x="0" y="0"/>
+            <wp:positionH relativeFrom="column">
+              <wp:posOffset>899160</wp:posOffset>
+            </wp:positionH>
+            <wp:positionV relativeFrom="paragraph">
+              <wp:posOffset>259080</wp:posOffset>
+            </wp:positionV>
+            <wp:extent cx="4601217" cy="2095792"/>
+            <wp:effectExtent l="0" t="0" r="8890" b="0"/>
+            <wp:wrapTopAndBottom/>
+            <wp:docPr id="926988289" name="Picture 1" descr="A screenshot of a computer&#10;&#10;Description automatically generated"/>
+            <wp:cNvGraphicFramePr>
+              <a:graphicFrameLocks xmlns:a="http://schemas.openxmlformats.org/drawingml/2006/main" noChangeAspect="1"/>
+            </wp:cNvGraphicFramePr>
+            <a:graphic xmlns:a="http://schemas.openxmlformats.org/drawingml/2006/main">
+              <a:graphicData uri="http://schemas.openxmlformats.org/drawingml/2006/picture">
+                <pic:pic xmlns:pic="http://schemas.openxmlformats.org/drawingml/2006/picture">
+                  <pic:nvPicPr>
+                    <pic:cNvPr id="926988289" name="Picture 1" descr="A screenshot of a computer&#10;&#10;Description automatically generated"/>
+                    <pic:cNvPicPr/>
+                  </pic:nvPicPr>
+                  <pic:blipFill>
+                    <a:blip r:embed="rId24">
+                      <a:extLst>
+                        <a:ext uri="{28A0092B-C50C-407E-A947-70E740481C1C}">
+                          <a14:useLocalDpi xmlns:a14="http://schemas.microsoft.com/office/drawing/2010/main" val="0"/>
+                        </a:ext>
+                      </a:extLst>
+                    </a:blip>
+                    <a:stretch>
+                      <a:fillRect/>
+                    </a:stretch>
+                  </pic:blipFill>
+                  <pic:spPr>
+                    <a:xfrm>
+                      <a:off x="0" y="0"/>
+                      <a:ext cx="4601217" cy="2095792"/>
+                    </a:xfrm>
+                    <a:prstGeom prst="rect">
+                      <a:avLst/>
+                    </a:prstGeom>
+                  </pic:spPr>
+                </pic:pic>
+              </a:graphicData>
+            </a:graphic>
+          </wp:anchor>
+        </w:drawing>
+      </w:r>
+      <w:r>
+        <w:t>num1 = 19, num2 = 9</w:t>
+      </w:r>
+    </w:p>
+    <w:p>
+      <w:pPr>
+        <w:pStyle w:val="Heading2"/>
+      </w:pPr>
+      <w:bookmarkStart w:id="21" w:name="_Toc178516030"/>
+      <w:r>
+        <w:rPr>
+          <w:i/>
+          <w:iCs/>
+        </w:rPr>
+        <w:t>2.2.</w:t>
+      </w:r>
+      <w:r>
+        <w:rPr>
+          <w:i/>
+          <w:iCs/>
+        </w:rPr>
+        <w:t>6</w:t>
+      </w:r>
+      <w:r>
+        <w:t xml:space="preserve"> </w:t>
+      </w:r>
+      <w:r>
+        <w:t xml:space="preserve"> Write a program to solve Exercise:</w:t>
+      </w:r>
+      <w:bookmarkEnd w:id="21"/>
+    </w:p>
+    <w:p>
+      <w:r>
+        <w:t>Kết quả:</w:t>
+      </w:r>
+    </w:p>
+    <w:p>
+      <w:r>
+        <w:drawing>
+          <wp:inline distT="0" distB="0" distL="0" distR="0" wp14:anchorId="20DB1D29" wp14:editId="42FB95E2">
+            <wp:extent cx="5943600" cy="4029710"/>
+            <wp:effectExtent l="0" t="0" r="0" b="8890"/>
+            <wp:docPr id="176772736" name="Picture 1" descr="A computer screen shot of a program&#10;&#10;Description automatically generated"/>
+            <wp:cNvGraphicFramePr>
+              <a:graphicFrameLocks xmlns:a="http://schemas.openxmlformats.org/drawingml/2006/main" noChangeAspect="1"/>
+            </wp:cNvGraphicFramePr>
+            <a:graphic xmlns:a="http://schemas.openxmlformats.org/drawingml/2006/main">
+              <a:graphicData uri="http://schemas.openxmlformats.org/drawingml/2006/picture">
+                <pic:pic xmlns:pic="http://schemas.openxmlformats.org/drawingml/2006/picture">
+                  <pic:nvPicPr>
+                    <pic:cNvPr id="176772736" name="Picture 1" descr="A computer screen shot of a program&#10;&#10;Description automatically generated"/>
+                    <pic:cNvPicPr/>
+                  </pic:nvPicPr>
+                  <pic:blipFill>
+                    <a:blip r:embed="rId25"/>
+                    <a:stretch>
+                      <a:fillRect/>
+                    </a:stretch>
+                  </pic:blipFill>
+                  <pic:spPr>
+                    <a:xfrm>
+                      <a:off x="0" y="0"/>
+                      <a:ext cx="5943600" cy="4029710"/>
+                    </a:xfrm>
+                    <a:prstGeom prst="rect">
+                      <a:avLst/>
+                    </a:prstGeom>
+                  </pic:spPr>
+                </pic:pic>
+              </a:graphicData>
+            </a:graphic>
+          </wp:inline>
+        </w:drawing>
+      </w:r>
+    </w:p>
+    <w:p>
+      <w:r>
+        <w:lastRenderedPageBreak/>
+        <w:drawing>
+          <wp:inline distT="0" distB="0" distL="0" distR="0" wp14:anchorId="32EF991A" wp14:editId="0E15C1A3">
+            <wp:extent cx="5943600" cy="4718050"/>
+            <wp:effectExtent l="0" t="0" r="0" b="6350"/>
+            <wp:docPr id="1775165820" name="Picture 1" descr="A computer screen shot of a program&#10;&#10;Description automatically generated"/>
+            <wp:cNvGraphicFramePr>
+              <a:graphicFrameLocks xmlns:a="http://schemas.openxmlformats.org/drawingml/2006/main" noChangeAspect="1"/>
+            </wp:cNvGraphicFramePr>
+            <a:graphic xmlns:a="http://schemas.openxmlformats.org/drawingml/2006/main">
+              <a:graphicData uri="http://schemas.openxmlformats.org/drawingml/2006/picture">
+                <pic:pic xmlns:pic="http://schemas.openxmlformats.org/drawingml/2006/picture">
+                  <pic:nvPicPr>
+                    <pic:cNvPr id="1775165820" name="Picture 1" descr="A computer screen shot of a program&#10;&#10;Description automatically generated"/>
+                    <pic:cNvPicPr/>
+                  </pic:nvPicPr>
+                  <pic:blipFill>
+                    <a:blip r:embed="rId26"/>
+                    <a:stretch>
+                      <a:fillRect/>
+                    </a:stretch>
+                  </pic:blipFill>
+                  <pic:spPr>
+                    <a:xfrm>
+                      <a:off x="0" y="0"/>
+                      <a:ext cx="5943600" cy="4718050"/>
+                    </a:xfrm>
+                    <a:prstGeom prst="rect">
+                      <a:avLst/>
+                    </a:prstGeom>
+                  </pic:spPr>
+                </pic:pic>
+              </a:graphicData>
+            </a:graphic>
+          </wp:inline>
+        </w:drawing>
+      </w:r>
+    </w:p>
+    <w:p>
+      <w:pPr>
+        <w:rPr>
+          <w:noProof/>
+        </w:rPr>
+      </w:pPr>
+      <w:r>
+        <w:rPr>
+          <w:noProof/>
+        </w:rPr>
+        <w:lastRenderedPageBreak/>
+        <mc:AlternateContent>
+          <mc:Choice Requires="wps">
+            <w:drawing>
+              <wp:anchor distT="0" distB="0" distL="114300" distR="114300" simplePos="0" relativeHeight="251678720" behindDoc="0" locked="0" layoutInCell="1" allowOverlap="1" wp14:anchorId="0A95E8C7" wp14:editId="3AB61366">
+                <wp:simplePos x="0" y="0"/>
+                <wp:positionH relativeFrom="column">
+                  <wp:posOffset>247650</wp:posOffset>
+                </wp:positionH>
+                <wp:positionV relativeFrom="paragraph">
+                  <wp:posOffset>7967980</wp:posOffset>
+                </wp:positionV>
+                <wp:extent cx="5442585" cy="635"/>
+                <wp:effectExtent l="0" t="0" r="0" b="0"/>
+                <wp:wrapTopAndBottom/>
+                <wp:docPr id="2037351158" name="Text Box 1"/>
+                <wp:cNvGraphicFramePr/>
+                <a:graphic xmlns:a="http://schemas.openxmlformats.org/drawingml/2006/main">
+                  <a:graphicData uri="http://schemas.microsoft.com/office/word/2010/wordprocessingShape">
+                    <wps:wsp>
+                      <wps:cNvSpPr txBox="1"/>
+                      <wps:spPr>
+                        <a:xfrm>
+                          <a:off x="0" y="0"/>
+                          <a:ext cx="5442585" cy="635"/>
+                        </a:xfrm>
+                        <a:prstGeom prst="rect">
+                          <a:avLst/>
+                        </a:prstGeom>
+                        <a:solidFill>
+                          <a:prstClr val="white"/>
+                        </a:solidFill>
+                        <a:ln>
+                          <a:noFill/>
+                        </a:ln>
+                      </wps:spPr>
+                      <wps:txbx>
+                        <w:txbxContent>
+                          <w:p>
+                            <w:pPr>
+                              <w:pStyle w:val="Caption"/>
+                              <w:jc w:val="center"/>
+                            </w:pPr>
+                            <w:bookmarkStart w:id="22" w:name="_Toc178516363"/>
+                            <w:r>
+                              <w:t>Figure 7. Source code EquationSolver</w:t>
+                            </w:r>
+                            <w:bookmarkEnd w:id="22"/>
+                          </w:p>
+                        </w:txbxContent>
+                      </wps:txbx>
+                      <wps:bodyPr rot="0" spcFirstLastPara="0" vertOverflow="overflow" horzOverflow="overflow" vert="horz" wrap="square" lIns="0" tIns="0" rIns="0" bIns="0" numCol="1" spcCol="0" rtlCol="0" fromWordArt="0" anchor="t" anchorCtr="0" forceAA="0" compatLnSpc="1">
+                        <a:prstTxWarp prst="textNoShape">
+                          <a:avLst/>
+                        </a:prstTxWarp>
+                        <a:spAutoFit/>
+                      </wps:bodyPr>
+                    </wps:wsp>
+                  </a:graphicData>
+                </a:graphic>
+              </wp:anchor>
+            </w:drawing>
+          </mc:Choice>
+          <mc:Fallback>
+            <w:pict>
+              <v:shape w14:anchorId="0A95E8C7" id="_x0000_s1101" type="#_x0000_t202" style="position:absolute;left:0;text-align:left;margin-left:19.5pt;margin-top:627.4pt;width:428.55pt;height:.05pt;z-index:251678720;visibility:visible;mso-wrap-style:square;mso-wrap-distance-left:9pt;mso-wrap-distance-top:0;mso-wrap-distance-right:9pt;mso-wrap-distance-bottom:0;mso-position-horizontal:absolute;mso-position-horizontal-relative:text;mso-position-vertical:absolute;mso-position-vertical-relative:text;v-text-anchor:top" o:gfxdata="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" stroked="f">
+                <v:textbox style="mso-fit-shape-to-text:t" inset="0,0,0,0">
+                  <w:txbxContent>
+                    <w:p>
+                      <w:pPr>
+                        <w:pStyle w:val="Caption"/>
+                        <w:jc w:val="center"/>
+                      </w:pPr>
+                      <w:bookmarkStart w:id="23" w:name="_Toc178516363"/>
+                      <w:r>
+                        <w:t>Figure 7. Source code EquationSolver</w:t>
+                      </w:r>
+                      <w:bookmarkEnd w:id="23"/>
+                    </w:p>
+                  </w:txbxContent>
+                </v:textbox>
+                <w10:wrap type="topAndBottom"/>
+              </v:shape>
+            </w:pict>
+          </mc:Fallback>
+        </mc:AlternateContent>
+      </w:r>
+      <w:r>
+        <w:drawing>
+          <wp:anchor distT="0" distB="0" distL="114300" distR="114300" simplePos="0" relativeHeight="251673600" behindDoc="1" locked="0" layoutInCell="1" allowOverlap="1" wp14:anchorId="62DB492E" wp14:editId="3FA05969">
+            <wp:simplePos x="0" y="0"/>
+            <wp:positionH relativeFrom="margin">
+              <wp:align>center</wp:align>
+            </wp:positionH>
+            <wp:positionV relativeFrom="paragraph">
+              <wp:posOffset>4419963</wp:posOffset>
+            </wp:positionV>
+            <wp:extent cx="5442857" cy="3551594"/>
+            <wp:effectExtent l="0" t="0" r="5715" b="0"/>
+            <wp:wrapTopAndBottom/>
+            <wp:docPr id="1049219866" name="Picture 1" descr="A computer screen shot of a program code&#10;&#10;Description automatically generated"/>
+            <wp:cNvGraphicFramePr>
+              <a:graphicFrameLocks xmlns:a="http://schemas.openxmlformats.org/drawingml/2006/main" noChangeAspect="1"/>
+            </wp:cNvGraphicFramePr>
+            <a:graphic xmlns:a="http://schemas.openxmlformats.org/drawingml/2006/main">
+              <a:graphicData uri="http://schemas.openxmlformats.org/drawingml/2006/picture">
+                <pic:pic xmlns:pic="http://schemas.openxmlformats.org/drawingml/2006/picture">
+                  <pic:nvPicPr>
+                    <pic:cNvPr id="1049219866" name="Picture 1" descr="A computer screen shot of a program code&#10;&#10;Description automatically generated"/>
+                    <pic:cNvPicPr/>
+                  </pic:nvPicPr>
+                  <pic:blipFill>
+                    <a:blip r:embed="rId27">
+                      <a:extLst>
+                        <a:ext uri="{28A0092B-C50C-407E-A947-70E740481C1C}">
+                          <a14:useLocalDpi xmlns:a14="http://schemas.microsoft.com/office/drawing/2010/main" val="0"/>
+                        </a:ext>
+                      </a:extLst>
+                    </a:blip>
+                    <a:stretch>
+                      <a:fillRect/>
+                    </a:stretch>
+                  </pic:blipFill>
+                  <pic:spPr>
+                    <a:xfrm>
+                      <a:off x="0" y="0"/>
+                      <a:ext cx="5442857" cy="3551594"/>
+                    </a:xfrm>
+                    <a:prstGeom prst="rect">
+                      <a:avLst/>
+                    </a:prstGeom>
+                  </pic:spPr>
+                </pic:pic>
+              </a:graphicData>
+            </a:graphic>
+            <wp14:sizeRelH relativeFrom="margin">
+              <wp14:pctWidth>0</wp14:pctWidth>
+            </wp14:sizeRelH>
+            <wp14:sizeRelV relativeFrom="margin">
+              <wp14:pctHeight>0</wp14:pctHeight>
+            </wp14:sizeRelV>
+          </wp:anchor>
+        </w:drawing>
+      </w:r>
+      <w:r>
+        <w:drawing>
+          <wp:anchor distT="0" distB="0" distL="114300" distR="114300" simplePos="0" relativeHeight="251674624" behindDoc="0" locked="0" layoutInCell="1" allowOverlap="1" wp14:anchorId="0C67E097" wp14:editId="6ECC95DE">
+            <wp:simplePos x="0" y="0"/>
+            <wp:positionH relativeFrom="margin">
+              <wp:align>center</wp:align>
+            </wp:positionH>
+            <wp:positionV relativeFrom="paragraph">
+              <wp:posOffset>0</wp:posOffset>
+            </wp:positionV>
+            <wp:extent cx="5271135" cy="4364990"/>
+            <wp:effectExtent l="0" t="0" r="5715" b="0"/>
+            <wp:wrapTopAndBottom/>
+            <wp:docPr id="52422436" name="Picture 1" descr="A computer screen shot of a program&#10;&#10;Description automatically generated"/>
+            <wp:cNvGraphicFramePr>
+              <a:graphicFrameLocks xmlns:a="http://schemas.openxmlformats.org/drawingml/2006/main" noChangeAspect="1"/>
+            </wp:cNvGraphicFramePr>
+            <a:graphic xmlns:a="http://schemas.openxmlformats.org/drawingml/2006/main">
+              <a:graphicData uri="http://schemas.openxmlformats.org/drawingml/2006/picture">
+                <pic:pic xmlns:pic="http://schemas.openxmlformats.org/drawingml/2006/picture">
+                  <pic:nvPicPr>
+                    <pic:cNvPr id="52422436" name="Picture 1" descr="A computer screen shot of a program&#10;&#10;Description automatically generated"/>
+                    <pic:cNvPicPr/>
+                  </pic:nvPicPr>
+                  <pic:blipFill>
+                    <a:blip r:embed="rId28">
+                      <a:extLst>
+                        <a:ext uri="{28A0092B-C50C-407E-A947-70E740481C1C}">
+                          <a14:useLocalDpi xmlns:a14="http://schemas.microsoft.com/office/drawing/2010/main" val="0"/>
+                        </a:ext>
+                      </a:extLst>
+                    </a:blip>
+                    <a:stretch>
+                      <a:fillRect/>
+                    </a:stretch>
+                  </pic:blipFill>
+                  <pic:spPr>
+                    <a:xfrm>
+                      <a:off x="0" y="0"/>
+                      <a:ext cx="5271135" cy="4364990"/>
+                    </a:xfrm>
+                    <a:prstGeom prst="rect">
+                      <a:avLst/>
+                    </a:prstGeom>
+                  </pic:spPr>
+                </pic:pic>
+              </a:graphicData>
+            </a:graphic>
+          </wp:anchor>
+        </w:drawing>
+      </w:r>
+      <w:r>
+        <w:rPr>
+          <w:noProof/>
+        </w:rPr>
+        <w:t xml:space="preserve"> </w:t>
+      </w:r>
+    </w:p>
+    <w:p>
+      <w:pPr>
+        <w:rPr>
+          <w:noProof/>
+        </w:rPr>
+      </w:pPr>
+      <w:r>
+        <w:rPr>
+          <w:b/>
+          <w:bCs/>
+        </w:rPr>
+        <w:lastRenderedPageBreak/>
+        <w:drawing>
+          <wp:inline distT="0" distB="0" distL="0" distR="0" wp14:anchorId="2211DF0F" wp14:editId="0AC712F6">
+            <wp:extent cx="5943600" cy="4130675"/>
+            <wp:effectExtent l="0" t="0" r="0" b="3175"/>
+            <wp:docPr id="305843804" name="Picture 1" descr="A computer screen shot of a program&#10;&#10;Description automatically generated"/>
+            <wp:cNvGraphicFramePr>
+              <a:graphicFrameLocks xmlns:a="http://schemas.openxmlformats.org/drawingml/2006/main" noChangeAspect="1"/>
+            </wp:cNvGraphicFramePr>
+            <a:graphic xmlns:a="http://schemas.openxmlformats.org/drawingml/2006/main">
+              <a:graphicData uri="http://schemas.openxmlformats.org/drawingml/2006/picture">
+                <pic:pic xmlns:pic="http://schemas.openxmlformats.org/drawingml/2006/picture">
+                  <pic:nvPicPr>
+                    <pic:cNvPr id="305843804" name="Picture 1" descr="A computer screen shot of a program&#10;&#10;Description automatically generated"/>
+                    <pic:cNvPicPr/>
+                  </pic:nvPicPr>
+                  <pic:blipFill>
+                    <a:blip r:embed="rId29"/>
+                    <a:stretch>
+                      <a:fillRect/>
+                    </a:stretch>
+                  </pic:blipFill>
+                  <pic:spPr>
+                    <a:xfrm>
+                      <a:off x="0" y="0"/>
+                      <a:ext cx="5943600" cy="4130675"/>
+                    </a:xfrm>
+                    <a:prstGeom prst="rect">
+                      <a:avLst/>
+                    </a:prstGeom>
+                  </pic:spPr>
+                </pic:pic>
+              </a:graphicData>
+            </a:graphic>
+          </wp:inline>
+        </w:drawing>
+      </w:r>
+      <w:r>
+        <w:rPr>
+          <w:noProof/>
+        </w:rPr>
+        <w:t xml:space="preserve"> </w:t>
+      </w:r>
+      <w:r>
+        <w:rPr>
+          <w:b/>
+          <w:bCs/>
+        </w:rPr>
+        <w:drawing>
+          <wp:inline distT="0" distB="0" distL="0" distR="0" wp14:anchorId="0F68D42C" wp14:editId="74E5A33A">
+            <wp:extent cx="5943600" cy="3891280"/>
+            <wp:effectExtent l="0" t="0" r="0" b="0"/>
+            <wp:docPr id="828297740" name="Picture 1" descr="A screenshot of a computer&#10;&#10;Description automatically generated"/>
+            <wp:cNvGraphicFramePr>
+              <a:graphicFrameLocks xmlns:a="http://schemas.openxmlformats.org/drawingml/2006/main" noChangeAspect="1"/>
+            </wp:cNvGraphicFramePr>
+            <a:graphic xmlns:a="http://schemas.openxmlformats.org/drawingml/2006/main">
+              <a:graphicData uri="http://schemas.openxmlformats.org/drawingml/2006/picture">
+                <pic:pic xmlns:pic="http://schemas.openxmlformats.org/drawingml/2006/picture">
+                  <pic:nvPicPr>
+                    <pic:cNvPr id="828297740" name="Picture 1" descr="A screenshot of a computer&#10;&#10;Description automatically generated"/>
+                    <pic:cNvPicPr/>
+                  </pic:nvPicPr>
+                  <pic:blipFill>
+                    <a:blip r:embed="rId30"/>
+                    <a:stretch>
+                      <a:fillRect/>
+                    </a:stretch>
+                  </pic:blipFill>
+                  <pic:spPr>
+                    <a:xfrm>
+                      <a:off x="0" y="0"/>
+                      <a:ext cx="5943600" cy="3891280"/>
+                    </a:xfrm>
+                    <a:prstGeom prst="rect">
+                      <a:avLst/>
+                    </a:prstGeom>
+                  </pic:spPr>
+                </pic:pic>
+              </a:graphicData>
+            </a:graphic>
+          </wp:inline>
+        </w:drawing>
+      </w:r>
+    </w:p>
+    <w:p>
+      <w:pPr>
+        <w:keepNext/>
+      </w:pPr>
+      <w:r>
+        <w:rPr>
+          <w:b/>
+          <w:bCs/>
+        </w:rPr>
+        <w:lastRenderedPageBreak/>
+        <w:drawing>
+          <wp:inline distT="0" distB="0" distL="0" distR="0" wp14:anchorId="7B2018DA" wp14:editId="4452A98C">
+            <wp:extent cx="5943600" cy="3393440"/>
+            <wp:effectExtent l="0" t="0" r="0" b="0"/>
+            <wp:docPr id="881247097" name="Picture 1" descr="A screenshot of a computer&#10;&#10;Description automatically generated"/>
+            <wp:cNvGraphicFramePr>
+              <a:graphicFrameLocks xmlns:a="http://schemas.openxmlformats.org/drawingml/2006/main" noChangeAspect="1"/>
+            </wp:cNvGraphicFramePr>
+            <a:graphic xmlns:a="http://schemas.openxmlformats.org/drawingml/2006/main">
+              <a:graphicData uri="http://schemas.openxmlformats.org/drawingml/2006/picture">
+                <pic:pic xmlns:pic="http://schemas.openxmlformats.org/drawingml/2006/picture">
+                  <pic:nvPicPr>
+                    <pic:cNvPr id="881247097" name="Picture 1" descr="A screenshot of a computer&#10;&#10;Description automatically generated"/>
+                    <pic:cNvPicPr/>
+                  </pic:nvPicPr>
+                  <pic:blipFill>
+                    <a:blip r:embed="rId31"/>
+                    <a:stretch>
+                      <a:fillRect/>
+                    </a:stretch>
+                  </pic:blipFill>
+                  <pic:spPr>
+                    <a:xfrm>
+                      <a:off x="0" y="0"/>
+                      <a:ext cx="5943600" cy="3393440"/>
+                    </a:xfrm>
+                    <a:prstGeom prst="rect">
+                      <a:avLst/>
+                    </a:prstGeom>
+                  </pic:spPr>
+                </pic:pic>
+              </a:graphicData>
+            </a:graphic>
+          </wp:inline>
+        </w:drawing>
+      </w:r>
+    </w:p>
+    <w:p>
+      <w:pPr>
+        <w:pStyle w:val="Caption"/>
+        <w:jc w:val="center"/>
+        <w:rPr>
+          <w:b/>
+          <w:bCs/>
+        </w:rPr>
+      </w:pPr>
+      <w:bookmarkStart w:id="24" w:name="_Toc178516364"/>
+      <w:r>
+        <w:t>Figure 8. Kết quả EquationSolver</w:t>
+      </w:r>
+      <w:bookmarkEnd w:id="24"/>
+    </w:p>
     <w:sectPr>
-      <w:headerReference w:type="default" r:id="rId19"/>
-      <w:footerReference w:type="default" r:id="rId20"/>
+      <w:headerReference w:type="default" r:id="rId32"/>
+      <w:footerReference w:type="default" r:id="rId33"/>
       <w:pgSz w:w="12240" w:h="15840"/>
       <w:pgMar w:top="1440" w:right="1440" w:bottom="1440" w:left="1440" w:header="720" w:footer="720" w:gutter="0"/>
       <w:cols w:space="720"/>
@@ -7464,6 +9013,245 @@
     </w:r>
   </w:p>
 </w:hdr>
+</file>
+
+<file path=word/numbering.xml><?xml version="1.0" encoding="utf-8"?>
+<w:numbering xmlns:wpc="http://schemas.microsoft.com/office/word/2010/wordprocessingCanvas" xmlns:cx="http://schemas.microsoft.com/office/drawing/2014/chartex" xmlns:cx1="http://schemas.microsoft.com/office/drawing/2015/9/8/chartex" xmlns:cx2="http://schemas.microsoft.com/office/drawing/2015/10/21/chartex" xmlns:cx3="http://schemas.microsoft.com/office/drawing/2016/5/9/chartex" xmlns:cx4="http://schemas.microsoft.com/office/drawing/2016/5/10/chartex" xmlns:cx5="http://schemas.microsoft.com/office/drawing/2016/5/11/chartex" xmlns:cx6="http://schemas.microsoft.com/office/drawing/2016/5/12/chartex" xmlns:cx7="http://schemas.microsoft.com/office/drawing/2016/5/13/chartex" xmlns:cx8="http://schemas.microsoft.com/office/drawing/2016/5/14/chartex" xmlns:mc="http://schemas.openxmlformats.org/markup-compatibility/2006" xmlns:aink="http://schemas.microsoft.com/office/drawing/2016/ink" xmlns:am3d="http://schemas.microsoft.com/office/drawing/2017/model3d" xmlns:o="urn:schemas-microsoft-com:office:office" xmlns:oel="http://schemas.microsoft.com/office/2019/extlst" xmlns:r="http://schemas.openxmlformats.org/officeDocument/2006/relationships" xmlns:m="http://schemas.openxmlformats.org/officeDocument/2006/math" xmlns:v="urn:schemas-microsoft-com:vml" xmlns:wp14="http://schemas.microsoft.com/office/word/2010/wordprocessingDrawing" xmlns:wp="http://schemas.openxmlformats.org/drawingml/2006/wordprocessingDrawing" xmlns:w10="urn:schemas-microsoft-com:office:word" xmlns:w="http://schemas.openxmlformats.org/wordprocessingml/2006/main" xmlns:w14="http://schemas.microsoft.com/office/word/2010/wordml" xmlns:w15="http://schemas.microsoft.com/office/word/2012/wordml" xmlns:w16cex="http://schemas.microsoft.com/office/word/2018/wordml/cex" xmlns:w16cid="http://schemas.microsoft.com/office/word/2016/wordml/cid" xmlns:w16="http://schemas.microsoft.com/office/word/2018/wordml" xmlns:w16du="http://schemas.microsoft.com/office/word/2023/wordml/word16du" xmlns:w16sdtdh="http://schemas.microsoft.com/office/word/2020/wordml/sdtdatahash" xmlns:w16se="http://schemas.microsoft.com/office/word/2015/wordml/symex" xmlns:wpg="http://schemas.microsoft.com/office/word/2010/wordprocessingGroup" xmlns:wpi="http://schemas.microsoft.com/office/word/2010/wordprocessingInk" xmlns:wne="http://schemas.microsoft.com/office/word/2006/wordml" xmlns:wps="http://schemas.microsoft.com/office/word/2010/wordprocessingShape" mc:Ignorable="w14 w15 w16se w16cid w16 w16cex w16sdtdh w16du wp14">
+  <w:abstractNum w:abstractNumId="0" w15:restartNumberingAfterBreak="0">
+    <w:nsid w:val="34205F10"/>
+    <w:multiLevelType w:val="multilevel"/>
+    <w:tmpl w:val="50D44490"/>
+    <w:lvl w:ilvl="0">
+      <w:start w:val="2"/>
+      <w:numFmt w:val="decimal"/>
+      <w:lvlText w:val="%1"/>
+      <w:lvlJc w:val="left"/>
+      <w:pPr>
+        <w:ind w:left="600" w:hanging="600"/>
+      </w:pPr>
+      <w:rPr>
+        <w:rFonts w:hint="default"/>
+      </w:rPr>
+    </w:lvl>
+    <w:lvl w:ilvl="1">
+      <w:start w:val="2"/>
+      <w:numFmt w:val="decimal"/>
+      <w:lvlText w:val="%1.%2"/>
+      <w:lvlJc w:val="left"/>
+      <w:pPr>
+        <w:ind w:left="900" w:hanging="720"/>
+      </w:pPr>
+      <w:rPr>
+        <w:rFonts w:hint="default"/>
+      </w:rPr>
+    </w:lvl>
+    <w:lvl w:ilvl="2">
+      <w:start w:val="6"/>
+      <w:numFmt w:val="decimal"/>
+      <w:lvlText w:val="%1.%2.%3"/>
+      <w:lvlJc w:val="left"/>
+      <w:pPr>
+        <w:ind w:left="1080" w:hanging="720"/>
+      </w:pPr>
+      <w:rPr>
+        <w:rFonts w:hint="default"/>
+      </w:rPr>
+    </w:lvl>
+    <w:lvl w:ilvl="3">
+      <w:start w:val="1"/>
+      <w:numFmt w:val="decimal"/>
+      <w:lvlText w:val="%1.%2.%3.%4"/>
+      <w:lvlJc w:val="left"/>
+      <w:pPr>
+        <w:ind w:left="1620" w:hanging="1080"/>
+      </w:pPr>
+      <w:rPr>
+        <w:rFonts w:hint="default"/>
+      </w:rPr>
+    </w:lvl>
+    <w:lvl w:ilvl="4">
+      <w:start w:val="1"/>
+      <w:numFmt w:val="decimal"/>
+      <w:lvlText w:val="%1.%2.%3.%4.%5"/>
+      <w:lvlJc w:val="left"/>
+      <w:pPr>
+        <w:ind w:left="1800" w:hanging="1080"/>
+      </w:pPr>
+      <w:rPr>
+        <w:rFonts w:hint="default"/>
+      </w:rPr>
+    </w:lvl>
+    <w:lvl w:ilvl="5">
+      <w:start w:val="1"/>
+      <w:numFmt w:val="decimal"/>
+      <w:lvlText w:val="%1.%2.%3.%4.%5.%6"/>
+      <w:lvlJc w:val="left"/>
+      <w:pPr>
+        <w:ind w:left="2340" w:hanging="1440"/>
+      </w:pPr>
+      <w:rPr>
+        <w:rFonts w:hint="default"/>
+      </w:rPr>
+    </w:lvl>
+    <w:lvl w:ilvl="6">
+      <w:start w:val="1"/>
+      <w:numFmt w:val="decimal"/>
+      <w:lvlText w:val="%1.%2.%3.%4.%5.%6.%7"/>
+      <w:lvlJc w:val="left"/>
+      <w:pPr>
+        <w:ind w:left="2880" w:hanging="1800"/>
+      </w:pPr>
+      <w:rPr>
+        <w:rFonts w:hint="default"/>
+      </w:rPr>
+    </w:lvl>
+    <w:lvl w:ilvl="7">
+      <w:start w:val="1"/>
+      <w:numFmt w:val="decimal"/>
+      <w:lvlText w:val="%1.%2.%3.%4.%5.%6.%7.%8"/>
+      <w:lvlJc w:val="left"/>
+      <w:pPr>
+        <w:ind w:left="3060" w:hanging="1800"/>
+      </w:pPr>
+      <w:rPr>
+        <w:rFonts w:hint="default"/>
+      </w:rPr>
+    </w:lvl>
+    <w:lvl w:ilvl="8">
+      <w:start w:val="1"/>
+      <w:numFmt w:val="decimal"/>
+      <w:lvlText w:val="%1.%2.%3.%4.%5.%6.%7.%8.%9"/>
+      <w:lvlJc w:val="left"/>
+      <w:pPr>
+        <w:ind w:left="3600" w:hanging="2160"/>
+      </w:pPr>
+      <w:rPr>
+        <w:rFonts w:hint="default"/>
+      </w:rPr>
+    </w:lvl>
+  </w:abstractNum>
+  <w:abstractNum w:abstractNumId="1" w15:restartNumberingAfterBreak="0">
+    <w:nsid w:val="5A885891"/>
+    <w:multiLevelType w:val="multilevel"/>
+    <w:tmpl w:val="CBF28A38"/>
+    <w:lvl w:ilvl="0">
+      <w:start w:val="2"/>
+      <w:numFmt w:val="decimal"/>
+      <w:lvlText w:val="%1."/>
+      <w:lvlJc w:val="left"/>
+      <w:pPr>
+        <w:ind w:left="690" w:hanging="690"/>
+      </w:pPr>
+      <w:rPr>
+        <w:rFonts w:hint="default"/>
+      </w:rPr>
+    </w:lvl>
+    <w:lvl w:ilvl="1">
+      <w:start w:val="2"/>
+      <w:numFmt w:val="decimal"/>
+      <w:lvlText w:val="%1.%2."/>
+      <w:lvlJc w:val="left"/>
+      <w:pPr>
+        <w:ind w:left="900" w:hanging="720"/>
+      </w:pPr>
+      <w:rPr>
+        <w:rFonts w:hint="default"/>
+      </w:rPr>
+    </w:lvl>
+    <w:lvl w:ilvl="2">
+      <w:start w:val="1"/>
+      <w:numFmt w:val="decimal"/>
+      <w:lvlText w:val="%1.%2.%3."/>
+      <w:lvlJc w:val="left"/>
+      <w:pPr>
+        <w:ind w:left="1080" w:hanging="720"/>
+      </w:pPr>
+      <w:rPr>
+        <w:rFonts w:ascii="Times New Roman" w:hAnsi="Times New Roman" w:cs="Times New Roman" w:hint="default"/>
+        <w:sz w:val="32"/>
+        <w:szCs w:val="32"/>
+      </w:rPr>
+    </w:lvl>
+    <w:lvl w:ilvl="3">
+      <w:start w:val="1"/>
+      <w:numFmt w:val="decimal"/>
+      <w:lvlText w:val="%1.%2.%3.%4."/>
+      <w:lvlJc w:val="left"/>
+      <w:pPr>
+        <w:ind w:left="1620" w:hanging="1080"/>
+      </w:pPr>
+      <w:rPr>
+        <w:rFonts w:hint="default"/>
+      </w:rPr>
+    </w:lvl>
+    <w:lvl w:ilvl="4">
+      <w:start w:val="1"/>
+      <w:numFmt w:val="decimal"/>
+      <w:lvlText w:val="%1.%2.%3.%4.%5."/>
+      <w:lvlJc w:val="left"/>
+      <w:pPr>
+        <w:ind w:left="2160" w:hanging="1440"/>
+      </w:pPr>
+      <w:rPr>
+        <w:rFonts w:hint="default"/>
+      </w:rPr>
+    </w:lvl>
+    <w:lvl w:ilvl="5">
+      <w:start w:val="1"/>
+      <w:numFmt w:val="decimal"/>
+      <w:lvlText w:val="%1.%2.%3.%4.%5.%6."/>
+      <w:lvlJc w:val="left"/>
+      <w:pPr>
+        <w:ind w:left="2340" w:hanging="1440"/>
+      </w:pPr>
+      <w:rPr>
+        <w:rFonts w:hint="default"/>
+      </w:rPr>
+    </w:lvl>
+    <w:lvl w:ilvl="6">
+      <w:start w:val="1"/>
+      <w:numFmt w:val="decimal"/>
+      <w:lvlText w:val="%1.%2.%3.%4.%5.%6.%7."/>
+      <w:lvlJc w:val="left"/>
+      <w:pPr>
+        <w:ind w:left="2880" w:hanging="1800"/>
+      </w:pPr>
+      <w:rPr>
+        <w:rFonts w:hint="default"/>
+      </w:rPr>
+    </w:lvl>
+    <w:lvl w:ilvl="7">
+      <w:start w:val="1"/>
+      <w:numFmt w:val="decimal"/>
+      <w:lvlText w:val="%1.%2.%3.%4.%5.%6.%7.%8."/>
+      <w:lvlJc w:val="left"/>
+      <w:pPr>
+        <w:ind w:left="3420" w:hanging="2160"/>
+      </w:pPr>
+      <w:rPr>
+        <w:rFonts w:hint="default"/>
+      </w:rPr>
+    </w:lvl>
+    <w:lvl w:ilvl="8">
+      <w:start w:val="1"/>
+      <w:numFmt w:val="decimal"/>
+      <w:lvlText w:val="%1.%2.%3.%4.%5.%6.%7.%8.%9."/>
+      <w:lvlJc w:val="left"/>
+      <w:pPr>
+        <w:ind w:left="3600" w:hanging="2160"/>
+      </w:pPr>
+      <w:rPr>
+        <w:rFonts w:hint="default"/>
+      </w:rPr>
+    </w:lvl>
+  </w:abstractNum>
+  <w:num w:numId="1" w16cid:durableId="105657266">
+    <w:abstractNumId w:val="1"/>
+  </w:num>
+  <w:num w:numId="2" w16cid:durableId="1419131993">
+    <w:abstractNumId w:val="0"/>
+  </w:num>
+</w:numbering>
 </file>
 
 <file path=word/styles.xml><?xml version="1.0" encoding="utf-8"?>
@@ -7928,7 +9716,6 @@
     <w:next w:val="Normal"/>
     <w:link w:val="Heading3Char"/>
     <w:uiPriority w:val="9"/>
-    <w:semiHidden/>
     <w:unhideWhenUsed/>
     <w:qFormat/>
     <w:rsid w:val="001B3362"/>
@@ -8092,7 +9879,6 @@
   <w:style w:type="character" w:default="1" w:styleId="DefaultParagraphFont">
     <w:name w:val="Default Paragraph Font"/>
     <w:uiPriority w:val="1"/>
-    <w:semiHidden/>
     <w:unhideWhenUsed/>
   </w:style>
   <w:style w:type="table" w:default="1" w:styleId="TableNormal">
@@ -8147,7 +9933,6 @@
     <w:basedOn w:val="DefaultParagraphFont"/>
     <w:link w:val="Heading3"/>
     <w:uiPriority w:val="9"/>
-    <w:semiHidden/>
     <w:rsid w:val="001B3362"/>
     <w:rPr>
       <w:rFonts w:eastAsiaTheme="majorEastAsia" w:cstheme="majorBidi"/>
